--- a/详细设计文档草稿.docx
+++ b/详细设计文档草稿.docx
@@ -5118,13 +5118,62 @@
           <w:szCs w:val="24"/>
         </w:rPr>
       </w:pPr>
+      <w:r>
+        <w:rPr>
+          <w:rFonts w:ascii="微软雅黑" w:eastAsia="微软雅黑" w:hAnsi="微软雅黑"/>
+          <w:b/>
+          <w:noProof/>
+          <w:sz w:val="24"/>
+          <w:szCs w:val="24"/>
+        </w:rPr>
+        <w:drawing>
+          <wp:inline distT="0" distB="0" distL="0" distR="0">
+            <wp:extent cx="5274310" cy="2661920"/>
+            <wp:effectExtent l="0" t="0" r="0" b="0"/>
+            <wp:docPr id="11" name="图片 11"/>
+            <wp:cNvGraphicFramePr>
+              <a:graphicFrameLocks xmlns:a="http://schemas.openxmlformats.org/drawingml/2006/main" noChangeAspect="1"/>
+            </wp:cNvGraphicFramePr>
+            <a:graphic xmlns:a="http://schemas.openxmlformats.org/drawingml/2006/main">
+              <a:graphicData uri="http://schemas.openxmlformats.org/drawingml/2006/picture">
+                <pic:pic xmlns:pic="http://schemas.openxmlformats.org/drawingml/2006/picture">
+                  <pic:nvPicPr>
+                    <pic:cNvPr id="11" name="修改个人信息的顺序图.png"/>
+                    <pic:cNvPicPr/>
+                  </pic:nvPicPr>
+                  <pic:blipFill>
+                    <a:blip r:embed="rId10" cstate="print">
+                      <a:extLst>
+                        <a:ext uri="{28A0092B-C50C-407E-A947-70E740481C1C}">
+                          <a14:useLocalDpi xmlns:a14="http://schemas.microsoft.com/office/drawing/2010/main" val="0"/>
+                        </a:ext>
+                      </a:extLst>
+                    </a:blip>
+                    <a:stretch>
+                      <a:fillRect/>
+                    </a:stretch>
+                  </pic:blipFill>
+                  <pic:spPr>
+                    <a:xfrm>
+                      <a:off x="0" y="0"/>
+                      <a:ext cx="5274310" cy="2661920"/>
+                    </a:xfrm>
+                    <a:prstGeom prst="rect">
+                      <a:avLst/>
+                    </a:prstGeom>
+                  </pic:spPr>
+                </pic:pic>
+              </a:graphicData>
+            </a:graphic>
+          </wp:inline>
+        </w:drawing>
+      </w:r>
     </w:p>
     <w:p>
       <w:pPr>
         <w:ind w:left="960" w:hangingChars="400" w:hanging="960"/>
         <w:rPr>
           <w:rFonts w:ascii="微软雅黑" w:eastAsia="微软雅黑" w:hAnsi="微软雅黑"/>
-          <w:b/>
           <w:sz w:val="24"/>
           <w:szCs w:val="24"/>
         </w:rPr>
@@ -5136,80 +5185,100 @@
           <w:sz w:val="24"/>
           <w:szCs w:val="24"/>
         </w:rPr>
-        <w:t xml:space="preserve">      </w:t>
-      </w:r>
-      <w:r>
-        <w:rPr>
-          <w:rFonts w:ascii="微软雅黑" w:eastAsia="微软雅黑" w:hAnsi="微软雅黑"/>
-          <w:szCs w:val="21"/>
-        </w:rPr>
-        <w:t xml:space="preserve"> </w:t>
-      </w:r>
-      <w:r>
-        <w:rPr>
-          <w:rFonts w:ascii="微软雅黑" w:eastAsia="微软雅黑" w:hAnsi="微软雅黑"/>
-          <w:b/>
+        <w:t xml:space="preserve">                        </w:t>
+      </w:r>
+      <w:r>
+        <w:rPr>
+          <w:rFonts w:ascii="微软雅黑" w:eastAsia="微软雅黑" w:hAnsi="微软雅黑" w:hint="eastAsia"/>
           <w:sz w:val="24"/>
           <w:szCs w:val="24"/>
         </w:rPr>
-        <w:t>(5)业务逻辑层的设计原理</w:t>
+        <w:t>修改个人信息的顺序图</w:t>
       </w:r>
     </w:p>
     <w:p>
       <w:pPr>
-        <w:ind w:left="840" w:hangingChars="400" w:hanging="840"/>
-        <w:rPr>
-          <w:rFonts w:ascii="微软雅黑" w:eastAsia="微软雅黑" w:hAnsi="微软雅黑"/>
-          <w:szCs w:val="21"/>
+        <w:ind w:left="960" w:hangingChars="400" w:hanging="960"/>
+        <w:rPr>
+          <w:rFonts w:ascii="微软雅黑" w:eastAsia="微软雅黑" w:hAnsi="微软雅黑"/>
+          <w:sz w:val="24"/>
+          <w:szCs w:val="24"/>
         </w:rPr>
       </w:pPr>
       <w:r>
         <w:rPr>
           <w:rFonts w:ascii="微软雅黑" w:eastAsia="微软雅黑" w:hAnsi="微软雅黑" w:hint="eastAsia"/>
-          <w:szCs w:val="21"/>
-        </w:rPr>
-        <w:t xml:space="preserve">          利用委托式控制风格，每个界面需要访问的业务逻辑由各自的控制器委托给不同的领域对象。</w:t>
+          <w:noProof/>
+          <w:sz w:val="24"/>
+          <w:szCs w:val="24"/>
+        </w:rPr>
+        <w:lastRenderedPageBreak/>
+        <w:drawing>
+          <wp:inline distT="0" distB="0" distL="0" distR="0">
+            <wp:extent cx="5274310" cy="4616450"/>
+            <wp:effectExtent l="0" t="0" r="0" b="0"/>
+            <wp:docPr id="12" name="图片 12"/>
+            <wp:cNvGraphicFramePr>
+              <a:graphicFrameLocks xmlns:a="http://schemas.openxmlformats.org/drawingml/2006/main" noChangeAspect="1"/>
+            </wp:cNvGraphicFramePr>
+            <a:graphic xmlns:a="http://schemas.openxmlformats.org/drawingml/2006/main">
+              <a:graphicData uri="http://schemas.openxmlformats.org/drawingml/2006/picture">
+                <pic:pic xmlns:pic="http://schemas.openxmlformats.org/drawingml/2006/picture">
+                  <pic:nvPicPr>
+                    <pic:cNvPr id="12" name="得到个人信息的顺序图.png"/>
+                    <pic:cNvPicPr/>
+                  </pic:nvPicPr>
+                  <pic:blipFill>
+                    <a:blip r:embed="rId11">
+                      <a:extLst>
+                        <a:ext uri="{28A0092B-C50C-407E-A947-70E740481C1C}">
+                          <a14:useLocalDpi xmlns:a14="http://schemas.microsoft.com/office/drawing/2010/main" val="0"/>
+                        </a:ext>
+                      </a:extLst>
+                    </a:blip>
+                    <a:stretch>
+                      <a:fillRect/>
+                    </a:stretch>
+                  </pic:blipFill>
+                  <pic:spPr>
+                    <a:xfrm>
+                      <a:off x="0" y="0"/>
+                      <a:ext cx="5274310" cy="4616450"/>
+                    </a:xfrm>
+                    <a:prstGeom prst="rect">
+                      <a:avLst/>
+                    </a:prstGeom>
+                  </pic:spPr>
+                </pic:pic>
+              </a:graphicData>
+            </a:graphic>
+          </wp:inline>
+        </w:drawing>
       </w:r>
     </w:p>
     <w:p>
       <w:pPr>
-        <w:pStyle w:val="2"/>
-        <w:rPr>
-          <w:rFonts w:ascii="微软雅黑" w:eastAsia="微软雅黑" w:hAnsi="微软雅黑"/>
+        <w:ind w:left="960" w:hangingChars="400" w:hanging="960"/>
+        <w:rPr>
+          <w:rFonts w:ascii="微软雅黑" w:eastAsia="微软雅黑" w:hAnsi="微软雅黑"/>
+          <w:sz w:val="24"/>
+          <w:szCs w:val="24"/>
         </w:rPr>
       </w:pPr>
       <w:r>
         <w:rPr>
           <w:rFonts w:ascii="微软雅黑" w:eastAsia="微软雅黑" w:hAnsi="微软雅黑" w:hint="eastAsia"/>
-        </w:rPr>
-        <w:t xml:space="preserve">     </w:t>
-      </w:r>
-      <w:bookmarkStart w:id="7" w:name="_Toc465373661"/>
-      <w:r>
-        <w:rPr>
-          <w:rFonts w:ascii="微软雅黑" w:eastAsia="微软雅黑" w:hAnsi="微软雅黑" w:hint="eastAsia"/>
-        </w:rPr>
-        <w:t>4.</w:t>
-      </w:r>
-      <w:r>
-        <w:rPr>
-          <w:rFonts w:ascii="微软雅黑" w:eastAsia="微软雅黑" w:hAnsi="微软雅黑"/>
-        </w:rPr>
-        <w:t>3 hotelbl模块</w:t>
-      </w:r>
-      <w:bookmarkEnd w:id="7"/>
-      <w:r>
-        <w:rPr>
-          <w:rFonts w:ascii="微软雅黑" w:eastAsia="微软雅黑" w:hAnsi="微软雅黑" w:hint="eastAsia"/>
-        </w:rPr>
-        <w:t xml:space="preserve">   </w:t>
+          <w:sz w:val="24"/>
+          <w:szCs w:val="24"/>
+        </w:rPr>
+        <w:t xml:space="preserve">                               得到个人信息的顺序图</w:t>
       </w:r>
     </w:p>
     <w:p>
       <w:pPr>
-        <w:rPr>
-          <w:rFonts w:ascii="微软雅黑" w:eastAsia="微软雅黑" w:hAnsi="微软雅黑"/>
-          <w:b/>
+        <w:ind w:left="960" w:hangingChars="400" w:hanging="960"/>
+        <w:rPr>
+          <w:rFonts w:ascii="微软雅黑" w:eastAsia="微软雅黑" w:hAnsi="微软雅黑"/>
           <w:sz w:val="24"/>
           <w:szCs w:val="24"/>
         </w:rPr>
@@ -5217,9 +5286,96 @@
       <w:r>
         <w:rPr>
           <w:rFonts w:ascii="微软雅黑" w:eastAsia="微软雅黑" w:hAnsi="微软雅黑" w:hint="eastAsia"/>
-        </w:rPr>
-        <w:t xml:space="preserve">        </w:t>
-      </w:r>
+          <w:sz w:val="24"/>
+          <w:szCs w:val="24"/>
+        </w:rPr>
+        <w:t xml:space="preserve"> </w:t>
+      </w:r>
+      <w:r>
+        <w:rPr>
+          <w:rFonts w:ascii="微软雅黑" w:eastAsia="微软雅黑" w:hAnsi="微软雅黑"/>
+          <w:sz w:val="24"/>
+          <w:szCs w:val="24"/>
+        </w:rPr>
+        <w:t xml:space="preserve">   </w:t>
+      </w:r>
+      <w:r>
+        <w:rPr>
+          <w:rFonts w:ascii="微软雅黑" w:eastAsia="微软雅黑" w:hAnsi="微软雅黑" w:hint="eastAsia"/>
+          <w:noProof/>
+          <w:sz w:val="24"/>
+          <w:szCs w:val="24"/>
+        </w:rPr>
+        <w:drawing>
+          <wp:inline distT="0" distB="0" distL="0" distR="0">
+            <wp:extent cx="5274310" cy="1647825"/>
+            <wp:effectExtent l="0" t="0" r="0" b="0"/>
+            <wp:docPr id="13" name="图片 13"/>
+            <wp:cNvGraphicFramePr>
+              <a:graphicFrameLocks xmlns:a="http://schemas.openxmlformats.org/drawingml/2006/main" noChangeAspect="1"/>
+            </wp:cNvGraphicFramePr>
+            <a:graphic xmlns:a="http://schemas.openxmlformats.org/drawingml/2006/main">
+              <a:graphicData uri="http://schemas.openxmlformats.org/drawingml/2006/picture">
+                <pic:pic xmlns:pic="http://schemas.openxmlformats.org/drawingml/2006/picture">
+                  <pic:nvPicPr>
+                    <pic:cNvPr id="13" name="Customer对象状态图.png"/>
+                    <pic:cNvPicPr/>
+                  </pic:nvPicPr>
+                  <pic:blipFill>
+                    <a:blip r:embed="rId12">
+                      <a:extLst>
+                        <a:ext uri="{28A0092B-C50C-407E-A947-70E740481C1C}">
+                          <a14:useLocalDpi xmlns:a14="http://schemas.microsoft.com/office/drawing/2010/main" val="0"/>
+                        </a:ext>
+                      </a:extLst>
+                    </a:blip>
+                    <a:stretch>
+                      <a:fillRect/>
+                    </a:stretch>
+                  </pic:blipFill>
+                  <pic:spPr>
+                    <a:xfrm>
+                      <a:off x="0" y="0"/>
+                      <a:ext cx="5274310" cy="1647825"/>
+                    </a:xfrm>
+                    <a:prstGeom prst="rect">
+                      <a:avLst/>
+                    </a:prstGeom>
+                  </pic:spPr>
+                </pic:pic>
+              </a:graphicData>
+            </a:graphic>
+          </wp:inline>
+        </w:drawing>
+      </w:r>
+    </w:p>
+    <w:p>
+      <w:pPr>
+        <w:ind w:left="960" w:hangingChars="400" w:hanging="960"/>
+        <w:rPr>
+          <w:rFonts w:ascii="微软雅黑" w:eastAsia="微软雅黑" w:hAnsi="微软雅黑" w:hint="eastAsia"/>
+          <w:sz w:val="24"/>
+          <w:szCs w:val="24"/>
+        </w:rPr>
+      </w:pPr>
+      <w:r>
+        <w:rPr>
+          <w:rFonts w:ascii="微软雅黑" w:eastAsia="微软雅黑" w:hAnsi="微软雅黑"/>
+          <w:sz w:val="24"/>
+          <w:szCs w:val="24"/>
+        </w:rPr>
+        <w:t xml:space="preserve">                             Customer对象状态图</w:t>
+      </w:r>
+    </w:p>
+    <w:p>
+      <w:pPr>
+        <w:ind w:left="960" w:hangingChars="400" w:hanging="960"/>
+        <w:rPr>
+          <w:rFonts w:ascii="微软雅黑" w:eastAsia="微软雅黑" w:hAnsi="微软雅黑"/>
+          <w:sz w:val="24"/>
+          <w:szCs w:val="24"/>
+        </w:rPr>
+      </w:pPr>
       <w:r>
         <w:rPr>
           <w:rFonts w:ascii="微软雅黑" w:eastAsia="微软雅黑" w:hAnsi="微软雅黑" w:hint="eastAsia"/>
@@ -5227,53 +5383,91 @@
           <w:sz w:val="24"/>
           <w:szCs w:val="24"/>
         </w:rPr>
-        <w:t>(1)模块描述</w:t>
-      </w:r>
-    </w:p>
-    <w:p>
-      <w:pPr>
-        <w:ind w:firstLineChars="400" w:firstLine="840"/>
-        <w:rPr>
-          <w:rFonts w:ascii="微软雅黑" w:eastAsia="微软雅黑" w:hAnsi="微软雅黑"/>
-        </w:rPr>
-      </w:pPr>
-      <w:r>
-        <w:rPr>
-          <w:rFonts w:ascii="微软雅黑" w:eastAsia="微软雅黑" w:hAnsi="微软雅黑"/>
-        </w:rPr>
-        <w:t>hotelbl模块承担的需求参见需求规格说明文档功能需求及相关非功能</w:t>
-      </w:r>
-      <w:r>
-        <w:rPr>
-          <w:rFonts w:ascii="微软雅黑" w:eastAsia="微软雅黑" w:hAnsi="微软雅黑" w:hint="eastAsia"/>
-        </w:rPr>
-        <w:t>需求。</w:t>
-      </w:r>
-    </w:p>
-    <w:p>
-      <w:pPr>
-        <w:ind w:firstLineChars="400" w:firstLine="840"/>
-        <w:rPr>
-          <w:rFonts w:ascii="微软雅黑" w:eastAsia="微软雅黑" w:hAnsi="微软雅黑"/>
-        </w:rPr>
-      </w:pPr>
-      <w:r>
-        <w:rPr>
-          <w:rFonts w:ascii="微软雅黑" w:eastAsia="微软雅黑" w:hAnsi="微软雅黑"/>
-        </w:rPr>
-        <w:t>Hotelbl模块的职责及接口参见软件系统结构描述文档</w:t>
-      </w:r>
-    </w:p>
-    <w:p>
-      <w:pPr>
-        <w:ind w:firstLineChars="400" w:firstLine="960"/>
+        <w:t xml:space="preserve">      </w:t>
+      </w:r>
+      <w:r>
+        <w:rPr>
+          <w:rFonts w:ascii="微软雅黑" w:eastAsia="微软雅黑" w:hAnsi="微软雅黑"/>
+          <w:szCs w:val="21"/>
+        </w:rPr>
+        <w:t xml:space="preserve"> </w:t>
+      </w:r>
+      <w:r>
         <w:rPr>
           <w:rFonts w:ascii="微软雅黑" w:eastAsia="微软雅黑" w:hAnsi="微软雅黑"/>
           <w:b/>
           <w:sz w:val="24"/>
           <w:szCs w:val="24"/>
         </w:rPr>
-      </w:pPr>
+        <w:t>(5)业务逻辑层的设计原理</w:t>
+      </w:r>
+    </w:p>
+    <w:p>
+      <w:pPr>
+        <w:ind w:left="840" w:hangingChars="400" w:hanging="840"/>
+        <w:rPr>
+          <w:rFonts w:ascii="微软雅黑" w:eastAsia="微软雅黑" w:hAnsi="微软雅黑"/>
+          <w:szCs w:val="21"/>
+        </w:rPr>
+      </w:pPr>
+      <w:r>
+        <w:rPr>
+          <w:rFonts w:ascii="微软雅黑" w:eastAsia="微软雅黑" w:hAnsi="微软雅黑" w:hint="eastAsia"/>
+          <w:szCs w:val="21"/>
+        </w:rPr>
+        <w:t xml:space="preserve">          利用委托式控制风格，每个界面需要访问的业务逻辑由各自的控制器委托给不同的领域对象。</w:t>
+      </w:r>
+    </w:p>
+    <w:p>
+      <w:pPr>
+        <w:pStyle w:val="2"/>
+        <w:rPr>
+          <w:rFonts w:ascii="微软雅黑" w:eastAsia="微软雅黑" w:hAnsi="微软雅黑"/>
+        </w:rPr>
+      </w:pPr>
+      <w:r>
+        <w:rPr>
+          <w:rFonts w:ascii="微软雅黑" w:eastAsia="微软雅黑" w:hAnsi="微软雅黑" w:hint="eastAsia"/>
+        </w:rPr>
+        <w:lastRenderedPageBreak/>
+        <w:t xml:space="preserve">     </w:t>
+      </w:r>
+      <w:bookmarkStart w:id="7" w:name="_Toc465373661"/>
+      <w:r>
+        <w:rPr>
+          <w:rFonts w:ascii="微软雅黑" w:eastAsia="微软雅黑" w:hAnsi="微软雅黑" w:hint="eastAsia"/>
+        </w:rPr>
+        <w:t>4.</w:t>
+      </w:r>
+      <w:r>
+        <w:rPr>
+          <w:rFonts w:ascii="微软雅黑" w:eastAsia="微软雅黑" w:hAnsi="微软雅黑"/>
+        </w:rPr>
+        <w:t>3 hotelbl模块</w:t>
+      </w:r>
+      <w:bookmarkEnd w:id="7"/>
+      <w:r>
+        <w:rPr>
+          <w:rFonts w:ascii="微软雅黑" w:eastAsia="微软雅黑" w:hAnsi="微软雅黑" w:hint="eastAsia"/>
+        </w:rPr>
+        <w:t xml:space="preserve">   </w:t>
+      </w:r>
+    </w:p>
+    <w:p>
+      <w:pPr>
+        <w:rPr>
+          <w:rFonts w:ascii="微软雅黑" w:eastAsia="微软雅黑" w:hAnsi="微软雅黑"/>
+          <w:b/>
+          <w:sz w:val="24"/>
+          <w:szCs w:val="24"/>
+        </w:rPr>
+      </w:pPr>
+      <w:r>
+        <w:rPr>
+          <w:rFonts w:ascii="微软雅黑" w:eastAsia="微软雅黑" w:hAnsi="微软雅黑" w:hint="eastAsia"/>
+        </w:rPr>
+        <w:t xml:space="preserve">        </w:t>
+      </w:r>
       <w:r>
         <w:rPr>
           <w:rFonts w:ascii="微软雅黑" w:eastAsia="微软雅黑" w:hAnsi="微软雅黑" w:hint="eastAsia"/>
@@ -5281,46 +5475,27 @@
           <w:sz w:val="24"/>
           <w:szCs w:val="24"/>
         </w:rPr>
-        <w:t>(2)整体结构</w:t>
+        <w:t>(1)模块描述</w:t>
       </w:r>
     </w:p>
     <w:p>
       <w:pPr>
-        <w:ind w:leftChars="400" w:left="840"/>
-        <w:rPr>
-          <w:rFonts w:ascii="微软雅黑" w:eastAsia="微软雅黑" w:hAnsi="微软雅黑"/>
-        </w:rPr>
-      </w:pPr>
-      <w:r>
-        <w:rPr>
-          <w:rFonts w:ascii="微软雅黑" w:eastAsia="微软雅黑" w:hAnsi="微软雅黑"/>
-        </w:rPr>
-        <w:t>根据体系结构的设计，我们将系统分为展示层、业务逻辑层、数据层。每一层之间为了增加灵活性，我们会添加接口。比如展示层和逻辑层之间，我们添加</w:t>
-      </w:r>
-      <w:r>
-        <w:rPr>
-          <w:rFonts w:ascii="微软雅黑" w:eastAsia="微软雅黑" w:hAnsi="微软雅黑"/>
-        </w:rPr>
-        <w:lastRenderedPageBreak/>
-        <w:t>businessloginservice. hotelblservice.HotelBLService，业务逻辑层和数据层之间我们添加dataservice. hoteldataservice. HotelDataService接口。</w:t>
+        <w:ind w:firstLineChars="400" w:firstLine="840"/>
+        <w:rPr>
+          <w:rFonts w:ascii="微软雅黑" w:eastAsia="微软雅黑" w:hAnsi="微软雅黑"/>
+        </w:rPr>
+      </w:pPr>
+      <w:r>
+        <w:rPr>
+          <w:rFonts w:ascii="微软雅黑" w:eastAsia="微软雅黑" w:hAnsi="微软雅黑"/>
+        </w:rPr>
+        <w:t>hotelbl模块承担的需求参见需求规格说明文档功能需求及相关非功能</w:t>
       </w:r>
       <w:r>
         <w:rPr>
           <w:rFonts w:ascii="微软雅黑" w:eastAsia="微软雅黑" w:hAnsi="微软雅黑" w:hint="eastAsia"/>
         </w:rPr>
-        <w:t>为了隔离业务逻辑职责和逻辑控制职责，我们增加了</w:t>
-      </w:r>
-      <w:r>
-        <w:rPr>
-          <w:rFonts w:ascii="微软雅黑" w:eastAsia="微软雅黑" w:hAnsi="微软雅黑"/>
-        </w:rPr>
-        <w:t>HotelController，这样HotelController会将对销售的业务逻辑处理委托给Hotel对象。HotelPO是作为账户信息的持久化对象被添加到设计模型中去的。</w:t>
-      </w:r>
-      <w:r>
-        <w:rPr>
-          <w:rFonts w:ascii="微软雅黑" w:eastAsia="微软雅黑" w:hAnsi="微软雅黑" w:hint="eastAsia"/>
-        </w:rPr>
-        <w:t>OrderInfo根据依赖倒置原则</w:t>
+        <w:t>需求。</w:t>
       </w:r>
     </w:p>
     <w:p>
@@ -5334,11 +5509,77 @@
         <w:rPr>
           <w:rFonts w:ascii="微软雅黑" w:eastAsia="微软雅黑" w:hAnsi="微软雅黑"/>
         </w:rPr>
-        <w:t>hotelbl模块的设计如图所示。</w:t>
+        <w:t>Hotelbl模块的职责及接口参见软件系统结构描述文档</w:t>
       </w:r>
     </w:p>
     <w:p>
       <w:pPr>
+        <w:ind w:firstLineChars="400" w:firstLine="960"/>
+        <w:rPr>
+          <w:rFonts w:ascii="微软雅黑" w:eastAsia="微软雅黑" w:hAnsi="微软雅黑"/>
+          <w:b/>
+          <w:sz w:val="24"/>
+          <w:szCs w:val="24"/>
+        </w:rPr>
+      </w:pPr>
+      <w:r>
+        <w:rPr>
+          <w:rFonts w:ascii="微软雅黑" w:eastAsia="微软雅黑" w:hAnsi="微软雅黑" w:hint="eastAsia"/>
+          <w:b/>
+          <w:sz w:val="24"/>
+          <w:szCs w:val="24"/>
+        </w:rPr>
+        <w:t>(2)整体结构</w:t>
+      </w:r>
+    </w:p>
+    <w:p>
+      <w:pPr>
+        <w:ind w:leftChars="400" w:left="840"/>
+        <w:rPr>
+          <w:rFonts w:ascii="微软雅黑" w:eastAsia="微软雅黑" w:hAnsi="微软雅黑"/>
+        </w:rPr>
+      </w:pPr>
+      <w:r>
+        <w:rPr>
+          <w:rFonts w:ascii="微软雅黑" w:eastAsia="微软雅黑" w:hAnsi="微软雅黑"/>
+        </w:rPr>
+        <w:t>根据体系结构的设计，我们将系统分为展示层、业务逻辑层、数据层。每一层之间为了增加灵活性，我们会添加接口。比如展示层和逻辑层之间，我们添加businessloginservice. hotelblservice.HotelBLService，业务逻辑层和数据层之间我们添加dataservice. hoteldataservice. HotelDataService接口。</w:t>
+      </w:r>
+      <w:r>
+        <w:rPr>
+          <w:rFonts w:ascii="微软雅黑" w:eastAsia="微软雅黑" w:hAnsi="微软雅黑" w:hint="eastAsia"/>
+        </w:rPr>
+        <w:t>为了隔离业务逻辑职责和逻辑控制职责，我们增加了</w:t>
+      </w:r>
+      <w:r>
+        <w:rPr>
+          <w:rFonts w:ascii="微软雅黑" w:eastAsia="微软雅黑" w:hAnsi="微软雅黑"/>
+        </w:rPr>
+        <w:t>HotelController，这样HotelController会将对销售的业务逻辑处理委托给Hotel对象。HotelPO是作为账户信息的持久化对象被添加到设计模型中去的。</w:t>
+      </w:r>
+      <w:r>
+        <w:rPr>
+          <w:rFonts w:ascii="微软雅黑" w:eastAsia="微软雅黑" w:hAnsi="微软雅黑" w:hint="eastAsia"/>
+        </w:rPr>
+        <w:t>OrderInfo根据依赖倒置原则</w:t>
+      </w:r>
+    </w:p>
+    <w:p>
+      <w:pPr>
+        <w:ind w:firstLineChars="400" w:firstLine="840"/>
+        <w:rPr>
+          <w:rFonts w:ascii="微软雅黑" w:eastAsia="微软雅黑" w:hAnsi="微软雅黑"/>
+        </w:rPr>
+      </w:pPr>
+      <w:r>
+        <w:rPr>
+          <w:rFonts w:ascii="微软雅黑" w:eastAsia="微软雅黑" w:hAnsi="微软雅黑"/>
+        </w:rPr>
+        <w:t>hotelbl模块的设计如图所示。</w:t>
+      </w:r>
+    </w:p>
+    <w:p>
+      <w:pPr>
         <w:rPr>
           <w:rFonts w:ascii="微软雅黑" w:eastAsia="微软雅黑" w:hAnsi="微软雅黑"/>
         </w:rPr>
@@ -5348,6 +5589,7 @@
           <w:rFonts w:ascii="微软雅黑" w:eastAsia="微软雅黑" w:hAnsi="微软雅黑" w:hint="eastAsia"/>
           <w:noProof/>
         </w:rPr>
+        <w:lastRenderedPageBreak/>
         <w:drawing>
           <wp:inline distT="0" distB="0" distL="0" distR="0" wp14:anchorId="1E621871" wp14:editId="34505907">
             <wp:extent cx="5274310" cy="4770755"/>
@@ -5364,7 +5606,7 @@
                     <pic:cNvPicPr/>
                   </pic:nvPicPr>
                   <pic:blipFill>
-                    <a:blip r:embed="rId10">
+                    <a:blip r:embed="rId13">
                       <a:extLst>
                         <a:ext uri="{28A0092B-C50C-407E-A947-70E740481C1C}">
                           <a14:useLocalDpi xmlns:a14="http://schemas.microsoft.com/office/drawing/2010/main" val="0"/>
@@ -5465,7 +5707,6 @@
               <w:rPr>
                 <w:rFonts w:ascii="微软雅黑" w:eastAsia="微软雅黑" w:hAnsi="微软雅黑" w:hint="eastAsia"/>
               </w:rPr>
-              <w:lastRenderedPageBreak/>
               <w:t>提供的服务（供接口）</w:t>
             </w:r>
           </w:p>
@@ -5664,6 +5905,7 @@
               <w:rPr>
                 <w:rFonts w:ascii="微软雅黑" w:eastAsia="微软雅黑" w:hAnsi="微软雅黑"/>
               </w:rPr>
+              <w:lastRenderedPageBreak/>
               <w:t>HotelController.addEvaluation</w:t>
             </w:r>
           </w:p>
@@ -6175,7 +6417,6 @@
           <w:rFonts w:ascii="微软雅黑" w:eastAsia="微软雅黑" w:hAnsi="微软雅黑" w:hint="eastAsia"/>
           <w:b/>
         </w:rPr>
-        <w:lastRenderedPageBreak/>
         <w:t>Hotel</w:t>
       </w:r>
       <w:r>
@@ -6393,6 +6634,7 @@
               <w:rPr>
                 <w:rFonts w:ascii="微软雅黑" w:eastAsia="微软雅黑" w:hAnsi="微软雅黑"/>
               </w:rPr>
+              <w:lastRenderedPageBreak/>
               <w:t>Hotel.addEvaluation</w:t>
             </w:r>
           </w:p>
@@ -7028,7 +7270,6 @@
           <w:sz w:val="24"/>
           <w:szCs w:val="24"/>
         </w:rPr>
-        <w:lastRenderedPageBreak/>
         <w:t>（4）业务逻辑层的动态模型</w:t>
       </w:r>
     </w:p>
@@ -7246,7 +7487,7 @@
                     <pic:cNvPicPr/>
                   </pic:nvPicPr>
                   <pic:blipFill>
-                    <a:blip r:embed="rId11">
+                    <a:blip r:embed="rId14">
                       <a:extLst>
                         <a:ext uri="{28A0092B-C50C-407E-A947-70E740481C1C}">
                           <a14:useLocalDpi xmlns:a14="http://schemas.microsoft.com/office/drawing/2010/main" val="0"/>
@@ -9190,6 +9431,12 @@
       </w:r>
       <w:r>
         <w:rPr>
+          <w:rFonts w:ascii="微软雅黑" w:eastAsia="微软雅黑" w:hAnsi="微软雅黑"/>
+        </w:rPr>
+        <w:t xml:space="preserve">      </w:t>
+      </w:r>
+      <w:r>
+        <w:rPr>
           <w:rFonts w:ascii="微软雅黑" w:eastAsia="微软雅黑" w:hAnsi="微软雅黑" w:hint="eastAsia"/>
         </w:rPr>
         <w:t>o</w:t>
@@ -9216,15 +9463,15 @@
       </w:pPr>
       <w:r>
         <w:rPr>
-          <w:rFonts w:ascii="微软雅黑" w:eastAsia="微软雅黑" w:hAnsi="微软雅黑" w:hint="eastAsia"/>
+          <w:rFonts w:ascii="微软雅黑" w:eastAsia="微软雅黑" w:hAnsi="微软雅黑"/>
           <w:noProof/>
         </w:rPr>
         <w:lastRenderedPageBreak/>
         <w:drawing>
           <wp:inline distT="0" distB="0" distL="0" distR="0">
-            <wp:extent cx="5274310" cy="4932045"/>
+            <wp:extent cx="5274310" cy="5608320"/>
             <wp:effectExtent l="0" t="0" r="0" b="0"/>
-            <wp:docPr id="2" name="图片 2"/>
+            <wp:docPr id="10" name="图片 10"/>
             <wp:cNvGraphicFramePr>
               <a:graphicFrameLocks xmlns:a="http://schemas.openxmlformats.org/drawingml/2006/main" noChangeAspect="1"/>
             </wp:cNvGraphicFramePr>
@@ -9232,11 +9479,11 @@
               <a:graphicData uri="http://schemas.openxmlformats.org/drawingml/2006/picture">
                 <pic:pic xmlns:pic="http://schemas.openxmlformats.org/drawingml/2006/picture">
                   <pic:nvPicPr>
-                    <pic:cNvPr id="2" name="orderbl类图.png"/>
+                    <pic:cNvPr id="10" name="orderbl类图 (1).png"/>
                     <pic:cNvPicPr/>
                   </pic:nvPicPr>
                   <pic:blipFill>
-                    <a:blip r:embed="rId12">
+                    <a:blip r:embed="rId15">
                       <a:extLst>
                         <a:ext uri="{28A0092B-C50C-407E-A947-70E740481C1C}">
                           <a14:useLocalDpi xmlns:a14="http://schemas.microsoft.com/office/drawing/2010/main" val="0"/>
@@ -9250,7 +9497,7 @@
                   <pic:spPr>
                     <a:xfrm>
                       <a:off x="0" y="0"/>
-                      <a:ext cx="5274310" cy="4932045"/>
+                      <a:ext cx="5274310" cy="5608320"/>
                     </a:xfrm>
                     <a:prstGeom prst="rect">
                       <a:avLst/>
@@ -9476,7 +9723,14 @@
               <w:rPr>
                 <w:rFonts w:ascii="微软雅黑" w:eastAsia="微软雅黑" w:hAnsi="微软雅黑" w:hint="eastAsia"/>
               </w:rPr>
-              <w:t>客户的领域模型对象，拥有姓名，联系电话，信用值，会员信息等信息，可以帮助完成个人信息维护界面所需要的服务</w:t>
+              <w:t>客户的领域模型对象，拥有姓名，联系电话，信用值，会</w:t>
+            </w:r>
+            <w:r>
+              <w:rPr>
+                <w:rFonts w:ascii="微软雅黑" w:eastAsia="微软雅黑" w:hAnsi="微软雅黑" w:hint="eastAsia"/>
+              </w:rPr>
+              <w:lastRenderedPageBreak/>
+              <w:t>员信息等信息，可以帮助完成个人信息维护界面所需要的服务</w:t>
             </w:r>
           </w:p>
         </w:tc>
@@ -10232,7 +10486,14 @@
               <w:rPr>
                 <w:rFonts w:ascii="微软雅黑" w:eastAsia="微软雅黑" w:hAnsi="微软雅黑"/>
               </w:rPr>
-              <w:t>调用Order领域对象的cancelOrder方法</w:t>
+              <w:t>调用Order领域对象的cancelOrder</w:t>
+            </w:r>
+            <w:r>
+              <w:rPr>
+                <w:rFonts w:ascii="微软雅黑" w:eastAsia="微软雅黑" w:hAnsi="微软雅黑"/>
+              </w:rPr>
+              <w:lastRenderedPageBreak/>
+              <w:t>方法</w:t>
             </w:r>
           </w:p>
         </w:tc>
@@ -10254,6 +10515,7 @@
               <w:rPr>
                 <w:rFonts w:ascii="微软雅黑" w:eastAsia="微软雅黑" w:hAnsi="微软雅黑"/>
               </w:rPr>
+              <w:lastRenderedPageBreak/>
               <w:t>OrderController.completeOrder</w:t>
             </w:r>
           </w:p>
@@ -12171,6 +12433,13 @@
       </w:r>
       <w:r>
         <w:rPr>
+          <w:rFonts w:ascii="微软雅黑" w:eastAsia="微软雅黑" w:hAnsi="微软雅黑"/>
+          <w:szCs w:val="21"/>
+        </w:rPr>
+        <w:t xml:space="preserve"> </w:t>
+      </w:r>
+      <w:r>
+        <w:rPr>
           <w:rFonts w:ascii="微软雅黑" w:eastAsia="微软雅黑" w:hAnsi="微软雅黑" w:hint="eastAsia"/>
           <w:b/>
           <w:sz w:val="24"/>
@@ -12214,16 +12483,68 @@
           <w:sz w:val="24"/>
           <w:szCs w:val="24"/>
         </w:rPr>
-        <w:lastRenderedPageBreak/>
-        <w:t xml:space="preserve">      </w:t>
-      </w:r>
-      <w:r>
-        <w:rPr>
-          <w:rFonts w:ascii="微软雅黑" w:eastAsia="微软雅黑" w:hAnsi="微软雅黑"/>
-          <w:szCs w:val="21"/>
-        </w:rPr>
         <w:t xml:space="preserve">  </w:t>
       </w:r>
+      <w:r>
+        <w:rPr>
+          <w:rFonts w:ascii="微软雅黑" w:eastAsia="微软雅黑" w:hAnsi="微软雅黑" w:hint="eastAsia"/>
+          <w:b/>
+          <w:noProof/>
+          <w:sz w:val="24"/>
+          <w:szCs w:val="24"/>
+        </w:rPr>
+        <w:drawing>
+          <wp:inline distT="0" distB="0" distL="0" distR="0">
+            <wp:extent cx="5274310" cy="5047615"/>
+            <wp:effectExtent l="0" t="0" r="0" b="0"/>
+            <wp:docPr id="14" name="图片 14"/>
+            <wp:cNvGraphicFramePr>
+              <a:graphicFrameLocks xmlns:a="http://schemas.openxmlformats.org/drawingml/2006/main" noChangeAspect="1"/>
+            </wp:cNvGraphicFramePr>
+            <a:graphic xmlns:a="http://schemas.openxmlformats.org/drawingml/2006/main">
+              <a:graphicData uri="http://schemas.openxmlformats.org/drawingml/2006/picture">
+                <pic:pic xmlns:pic="http://schemas.openxmlformats.org/drawingml/2006/picture">
+                  <pic:nvPicPr>
+                    <pic:cNvPr id="14" name="生成订单的顺序图.png"/>
+                    <pic:cNvPicPr/>
+                  </pic:nvPicPr>
+                  <pic:blipFill>
+                    <a:blip r:embed="rId16">
+                      <a:extLst>
+                        <a:ext uri="{28A0092B-C50C-407E-A947-70E740481C1C}">
+                          <a14:useLocalDpi xmlns:a14="http://schemas.microsoft.com/office/drawing/2010/main" val="0"/>
+                        </a:ext>
+                      </a:extLst>
+                    </a:blip>
+                    <a:stretch>
+                      <a:fillRect/>
+                    </a:stretch>
+                  </pic:blipFill>
+                  <pic:spPr>
+                    <a:xfrm>
+                      <a:off x="0" y="0"/>
+                      <a:ext cx="5274310" cy="5047615"/>
+                    </a:xfrm>
+                    <a:prstGeom prst="rect">
+                      <a:avLst/>
+                    </a:prstGeom>
+                  </pic:spPr>
+                </pic:pic>
+              </a:graphicData>
+            </a:graphic>
+          </wp:inline>
+        </w:drawing>
+      </w:r>
+    </w:p>
+    <w:p>
+      <w:pPr>
+        <w:ind w:left="960" w:hangingChars="400" w:hanging="960"/>
+        <w:rPr>
+          <w:rFonts w:ascii="微软雅黑" w:eastAsia="微软雅黑" w:hAnsi="微软雅黑"/>
+          <w:sz w:val="24"/>
+          <w:szCs w:val="24"/>
+        </w:rPr>
+      </w:pPr>
       <w:r>
         <w:rPr>
           <w:rFonts w:ascii="微软雅黑" w:eastAsia="微软雅黑" w:hAnsi="微软雅黑"/>
@@ -12231,54 +12552,209 @@
           <w:sz w:val="24"/>
           <w:szCs w:val="24"/>
         </w:rPr>
-        <w:t>(5)业务逻辑层的设计原理</w:t>
+        <w:t xml:space="preserve">                               </w:t>
+      </w:r>
+      <w:r>
+        <w:rPr>
+          <w:rFonts w:ascii="微软雅黑" w:eastAsia="微软雅黑" w:hAnsi="微软雅黑"/>
+          <w:sz w:val="24"/>
+          <w:szCs w:val="24"/>
+        </w:rPr>
+        <w:t>生成订单的顺序图</w:t>
       </w:r>
     </w:p>
     <w:p>
       <w:pPr>
-        <w:ind w:left="840" w:hangingChars="400" w:hanging="840"/>
-        <w:rPr>
-          <w:rFonts w:ascii="微软雅黑" w:eastAsia="微软雅黑" w:hAnsi="微软雅黑"/>
-          <w:szCs w:val="21"/>
+        <w:ind w:left="960" w:hangingChars="400" w:hanging="960"/>
+        <w:rPr>
+          <w:rFonts w:ascii="微软雅黑" w:eastAsia="微软雅黑" w:hAnsi="微软雅黑"/>
+          <w:sz w:val="24"/>
+          <w:szCs w:val="24"/>
         </w:rPr>
       </w:pPr>
       <w:r>
         <w:rPr>
           <w:rFonts w:ascii="微软雅黑" w:eastAsia="微软雅黑" w:hAnsi="微软雅黑" w:hint="eastAsia"/>
-          <w:szCs w:val="21"/>
-        </w:rPr>
-        <w:t xml:space="preserve">          利用委托式控制风格，每个界面需要访问的业务逻辑由各自的控制器委托给不同的领域对象。</w:t>
+          <w:noProof/>
+          <w:sz w:val="24"/>
+          <w:szCs w:val="24"/>
+        </w:rPr>
+        <w:lastRenderedPageBreak/>
+        <w:drawing>
+          <wp:inline distT="0" distB="0" distL="0" distR="0">
+            <wp:extent cx="5274310" cy="2747010"/>
+            <wp:effectExtent l="0" t="0" r="0" b="0"/>
+            <wp:docPr id="15" name="图片 15"/>
+            <wp:cNvGraphicFramePr>
+              <a:graphicFrameLocks xmlns:a="http://schemas.openxmlformats.org/drawingml/2006/main" noChangeAspect="1"/>
+            </wp:cNvGraphicFramePr>
+            <a:graphic xmlns:a="http://schemas.openxmlformats.org/drawingml/2006/main">
+              <a:graphicData uri="http://schemas.openxmlformats.org/drawingml/2006/picture">
+                <pic:pic xmlns:pic="http://schemas.openxmlformats.org/drawingml/2006/picture">
+                  <pic:nvPicPr>
+                    <pic:cNvPr id="15" name="完成订单的顺序图.png"/>
+                    <pic:cNvPicPr/>
+                  </pic:nvPicPr>
+                  <pic:blipFill>
+                    <a:blip r:embed="rId17">
+                      <a:extLst>
+                        <a:ext uri="{28A0092B-C50C-407E-A947-70E740481C1C}">
+                          <a14:useLocalDpi xmlns:a14="http://schemas.microsoft.com/office/drawing/2010/main" val="0"/>
+                        </a:ext>
+                      </a:extLst>
+                    </a:blip>
+                    <a:stretch>
+                      <a:fillRect/>
+                    </a:stretch>
+                  </pic:blipFill>
+                  <pic:spPr>
+                    <a:xfrm>
+                      <a:off x="0" y="0"/>
+                      <a:ext cx="5274310" cy="2747010"/>
+                    </a:xfrm>
+                    <a:prstGeom prst="rect">
+                      <a:avLst/>
+                    </a:prstGeom>
+                  </pic:spPr>
+                </pic:pic>
+              </a:graphicData>
+            </a:graphic>
+          </wp:inline>
+        </w:drawing>
       </w:r>
     </w:p>
-    <w:p/>
     <w:p>
       <w:pPr>
-        <w:pStyle w:val="2"/>
-      </w:pPr>
-      <w:r>
-        <w:rPr>
-          <w:rFonts w:hint="eastAsia"/>
-        </w:rPr>
-        <w:t xml:space="preserve">     </w:t>
-      </w:r>
-      <w:bookmarkStart w:id="10" w:name="_Toc465373664"/>
-      <w:r>
-        <w:rPr>
-          <w:rFonts w:hint="eastAsia"/>
-        </w:rPr>
-        <w:t>4.</w:t>
-      </w:r>
-      <w:r>
-        <w:t>6 promotionbl</w:t>
-      </w:r>
-      <w:r>
-        <w:t>模块</w:t>
-      </w:r>
+        <w:ind w:left="960" w:hangingChars="400" w:hanging="960"/>
+        <w:rPr>
+          <w:rFonts w:ascii="微软雅黑" w:eastAsia="微软雅黑" w:hAnsi="微软雅黑"/>
+          <w:sz w:val="24"/>
+          <w:szCs w:val="24"/>
+        </w:rPr>
+      </w:pPr>
+      <w:r>
+        <w:rPr>
+          <w:rFonts w:ascii="微软雅黑" w:eastAsia="微软雅黑" w:hAnsi="微软雅黑" w:hint="eastAsia"/>
+          <w:sz w:val="24"/>
+          <w:szCs w:val="24"/>
+        </w:rPr>
+        <w:t xml:space="preserve">                       </w:t>
+      </w:r>
+      <w:r>
+        <w:rPr>
+          <w:rFonts w:ascii="微软雅黑" w:eastAsia="微软雅黑" w:hAnsi="微软雅黑"/>
+          <w:sz w:val="24"/>
+          <w:szCs w:val="24"/>
+        </w:rPr>
+        <w:t xml:space="preserve">    </w:t>
+      </w:r>
+      <w:r>
+        <w:rPr>
+          <w:rFonts w:ascii="微软雅黑" w:eastAsia="微软雅黑" w:hAnsi="微软雅黑" w:hint="eastAsia"/>
+          <w:sz w:val="24"/>
+          <w:szCs w:val="24"/>
+        </w:rPr>
+        <w:t>完成订单的顺序图</w:t>
+      </w:r>
+    </w:p>
+    <w:p>
+      <w:pPr>
+        <w:ind w:left="960" w:hangingChars="400" w:hanging="960"/>
+        <w:rPr>
+          <w:rFonts w:ascii="微软雅黑" w:eastAsia="微软雅黑" w:hAnsi="微软雅黑"/>
+          <w:sz w:val="24"/>
+          <w:szCs w:val="24"/>
+        </w:rPr>
+      </w:pPr>
+      <w:r>
+        <w:rPr>
+          <w:rFonts w:ascii="微软雅黑" w:eastAsia="微软雅黑" w:hAnsi="微软雅黑" w:hint="eastAsia"/>
+          <w:noProof/>
+          <w:sz w:val="24"/>
+          <w:szCs w:val="24"/>
+        </w:rPr>
+        <w:drawing>
+          <wp:inline distT="0" distB="0" distL="0" distR="0">
+            <wp:extent cx="5274310" cy="3081020"/>
+            <wp:effectExtent l="0" t="0" r="0" b="0"/>
+            <wp:docPr id="16" name="图片 16"/>
+            <wp:cNvGraphicFramePr>
+              <a:graphicFrameLocks xmlns:a="http://schemas.openxmlformats.org/drawingml/2006/main" noChangeAspect="1"/>
+            </wp:cNvGraphicFramePr>
+            <a:graphic xmlns:a="http://schemas.openxmlformats.org/drawingml/2006/main">
+              <a:graphicData uri="http://schemas.openxmlformats.org/drawingml/2006/picture">
+                <pic:pic xmlns:pic="http://schemas.openxmlformats.org/drawingml/2006/picture">
+                  <pic:nvPicPr>
+                    <pic:cNvPr id="16" name="Order对象状态图.png"/>
+                    <pic:cNvPicPr/>
+                  </pic:nvPicPr>
+                  <pic:blipFill>
+                    <a:blip r:embed="rId18">
+                      <a:extLst>
+                        <a:ext uri="{28A0092B-C50C-407E-A947-70E740481C1C}">
+                          <a14:useLocalDpi xmlns:a14="http://schemas.microsoft.com/office/drawing/2010/main" val="0"/>
+                        </a:ext>
+                      </a:extLst>
+                    </a:blip>
+                    <a:stretch>
+                      <a:fillRect/>
+                    </a:stretch>
+                  </pic:blipFill>
+                  <pic:spPr>
+                    <a:xfrm>
+                      <a:off x="0" y="0"/>
+                      <a:ext cx="5274310" cy="3081020"/>
+                    </a:xfrm>
+                    <a:prstGeom prst="rect">
+                      <a:avLst/>
+                    </a:prstGeom>
+                  </pic:spPr>
+                </pic:pic>
+              </a:graphicData>
+            </a:graphic>
+          </wp:inline>
+        </w:drawing>
+      </w:r>
+      <w:bookmarkStart w:id="10" w:name="_GoBack"/>
       <w:bookmarkEnd w:id="10"/>
     </w:p>
     <w:p>
       <w:pPr>
-        <w:ind w:firstLineChars="300" w:firstLine="720"/>
+        <w:ind w:left="960" w:hangingChars="400" w:hanging="960"/>
+        <w:rPr>
+          <w:rFonts w:ascii="微软雅黑" w:eastAsia="微软雅黑" w:hAnsi="微软雅黑" w:hint="eastAsia"/>
+          <w:sz w:val="24"/>
+          <w:szCs w:val="24"/>
+        </w:rPr>
+      </w:pPr>
+      <w:r>
+        <w:rPr>
+          <w:rFonts w:ascii="微软雅黑" w:eastAsia="微软雅黑" w:hAnsi="微软雅黑" w:hint="eastAsia"/>
+          <w:sz w:val="24"/>
+          <w:szCs w:val="24"/>
+        </w:rPr>
+        <w:t xml:space="preserve">                        </w:t>
+      </w:r>
+      <w:r>
+        <w:rPr>
+          <w:rFonts w:ascii="微软雅黑" w:eastAsia="微软雅黑" w:hAnsi="微软雅黑"/>
+          <w:sz w:val="24"/>
+          <w:szCs w:val="24"/>
+        </w:rPr>
+        <w:t xml:space="preserve">  </w:t>
+      </w:r>
+      <w:r>
+        <w:rPr>
+          <w:rFonts w:ascii="微软雅黑" w:eastAsia="微软雅黑" w:hAnsi="微软雅黑" w:hint="eastAsia"/>
+          <w:sz w:val="24"/>
+          <w:szCs w:val="24"/>
+        </w:rPr>
+        <w:t>Order对象状态图</w:t>
+      </w:r>
+    </w:p>
+    <w:p>
+      <w:pPr>
+        <w:ind w:left="960" w:hangingChars="400" w:hanging="960"/>
         <w:rPr>
           <w:rFonts w:ascii="微软雅黑" w:eastAsia="微软雅黑" w:hAnsi="微软雅黑"/>
           <w:b/>
@@ -12293,87 +12769,78 @@
           <w:sz w:val="24"/>
           <w:szCs w:val="24"/>
         </w:rPr>
-        <w:t>⑴模块概述</w:t>
-      </w:r>
-    </w:p>
-    <w:p>
-      <w:pPr>
-        <w:rPr>
-          <w:rFonts w:ascii="微软雅黑" w:eastAsia="微软雅黑" w:hAnsi="微软雅黑"/>
-        </w:rPr>
-      </w:pPr>
-      <w:r>
-        <w:rPr>
-          <w:rFonts w:ascii="微软雅黑" w:eastAsia="微软雅黑" w:hAnsi="微软雅黑"/>
-        </w:rPr>
-        <w:tab/>
-      </w:r>
-      <w:r>
-        <w:rPr>
-          <w:rFonts w:ascii="微软雅黑" w:eastAsia="微软雅黑" w:hAnsi="微软雅黑"/>
-        </w:rPr>
-        <w:t xml:space="preserve">   </w:t>
-      </w:r>
-      <w:r>
-        <w:rPr>
-          <w:rFonts w:ascii="微软雅黑" w:eastAsia="微软雅黑" w:hAnsi="微软雅黑"/>
-        </w:rPr>
-        <w:t>P</w:t>
-      </w:r>
-      <w:r>
-        <w:rPr>
-          <w:rFonts w:ascii="微软雅黑" w:eastAsia="微软雅黑" w:hAnsi="微软雅黑" w:hint="eastAsia"/>
-        </w:rPr>
-        <w:t>romotionbl模块承担的需求参见需求规格说明文档功能需求及相关非功能需求。</w:t>
-      </w:r>
-    </w:p>
-    <w:p>
-      <w:pPr>
-        <w:ind w:firstLineChars="300" w:firstLine="630"/>
-        <w:rPr>
-          <w:rFonts w:ascii="微软雅黑" w:eastAsia="微软雅黑" w:hAnsi="微软雅黑"/>
-        </w:rPr>
-      </w:pPr>
-      <w:r>
-        <w:rPr>
-          <w:rFonts w:ascii="微软雅黑" w:eastAsia="微软雅黑" w:hAnsi="微软雅黑"/>
-        </w:rPr>
-        <w:t>P</w:t>
-      </w:r>
-      <w:r>
-        <w:rPr>
-          <w:rFonts w:ascii="微软雅黑" w:eastAsia="微软雅黑" w:hAnsi="微软雅黑" w:hint="eastAsia"/>
-        </w:rPr>
-        <w:t>romotionbl模块的职责及接口参见软件系统结构文档表10。</w:t>
-      </w:r>
-    </w:p>
-    <w:p>
-      <w:pPr>
+        <w:t xml:space="preserve">      </w:t>
+      </w:r>
+      <w:r>
+        <w:rPr>
+          <w:rFonts w:ascii="微软雅黑" w:eastAsia="微软雅黑" w:hAnsi="微软雅黑"/>
+          <w:szCs w:val="21"/>
+        </w:rPr>
+        <w:t xml:space="preserve">  </w:t>
+      </w:r>
+      <w:r>
         <w:rPr>
           <w:rFonts w:ascii="微软雅黑" w:eastAsia="微软雅黑" w:hAnsi="微软雅黑"/>
           <w:b/>
           <w:sz w:val="24"/>
           <w:szCs w:val="24"/>
         </w:rPr>
-      </w:pPr>
-      <w:r>
+        <w:t>(5)业务逻辑层的设计原理</w:t>
+      </w:r>
+    </w:p>
+    <w:p>
+      <w:pPr>
+        <w:ind w:left="840" w:hangingChars="400" w:hanging="840"/>
+        <w:rPr>
+          <w:rFonts w:ascii="微软雅黑" w:eastAsia="微软雅黑" w:hAnsi="微软雅黑"/>
+          <w:szCs w:val="21"/>
+        </w:rPr>
+      </w:pPr>
+      <w:r>
+        <w:rPr>
+          <w:rFonts w:ascii="微软雅黑" w:eastAsia="微软雅黑" w:hAnsi="微软雅黑" w:hint="eastAsia"/>
+          <w:szCs w:val="21"/>
+        </w:rPr>
+        <w:t xml:space="preserve">          利用委托式控制风格，每个界面需要访问的业务逻辑由各自的控制器委托给不同的领域对象。</w:t>
+      </w:r>
+    </w:p>
+    <w:p/>
+    <w:p>
+      <w:pPr>
+        <w:pStyle w:val="2"/>
+      </w:pPr>
+      <w:r>
+        <w:rPr>
+          <w:rFonts w:hint="eastAsia"/>
+        </w:rPr>
+        <w:lastRenderedPageBreak/>
+        <w:t xml:space="preserve">     </w:t>
+      </w:r>
+      <w:bookmarkStart w:id="11" w:name="_Toc465373664"/>
+      <w:r>
+        <w:rPr>
+          <w:rFonts w:hint="eastAsia"/>
+        </w:rPr>
+        <w:t>4.</w:t>
+      </w:r>
+      <w:r>
+        <w:t>6 promotionbl</w:t>
+      </w:r>
+      <w:r>
+        <w:t>模块</w:t>
+      </w:r>
+      <w:bookmarkEnd w:id="11"/>
+    </w:p>
+    <w:p>
+      <w:pPr>
+        <w:ind w:firstLineChars="300" w:firstLine="720"/>
         <w:rPr>
           <w:rFonts w:ascii="微软雅黑" w:eastAsia="微软雅黑" w:hAnsi="微软雅黑"/>
           <w:b/>
           <w:sz w:val="24"/>
           <w:szCs w:val="24"/>
         </w:rPr>
-        <w:tab/>
-      </w:r>
-      <w:r>
-        <w:rPr>
-          <w:rFonts w:ascii="微软雅黑" w:eastAsia="微软雅黑" w:hAnsi="微软雅黑"/>
-          <w:b/>
-          <w:sz w:val="24"/>
-          <w:szCs w:val="24"/>
-        </w:rPr>
-        <w:t xml:space="preserve">  </w:t>
-      </w:r>
+      </w:pPr>
       <w:r>
         <w:rPr>
           <w:rFonts w:ascii="微软雅黑" w:eastAsia="微软雅黑" w:hAnsi="微软雅黑" w:hint="eastAsia"/>
@@ -12381,12 +12848,11 @@
           <w:sz w:val="24"/>
           <w:szCs w:val="24"/>
         </w:rPr>
-        <w:t>⑵整体结构</w:t>
+        <w:t>⑴模块概述</w:t>
       </w:r>
     </w:p>
     <w:p>
       <w:pPr>
-        <w:ind w:left="630" w:hangingChars="300" w:hanging="630"/>
         <w:rPr>
           <w:rFonts w:ascii="微软雅黑" w:eastAsia="微软雅黑" w:hAnsi="微软雅黑"/>
         </w:rPr>
@@ -12396,151 +12862,213 @@
           <w:rFonts w:ascii="微软雅黑" w:eastAsia="微软雅黑" w:hAnsi="微软雅黑"/>
         </w:rPr>
         <w:tab/>
-      </w:r>
-      <w:r>
-        <w:rPr>
-          <w:rFonts w:ascii="微软雅黑" w:eastAsia="微软雅黑" w:hAnsi="微软雅黑"/>
-        </w:rPr>
-        <w:t xml:space="preserve">    </w:t>
-      </w:r>
-      <w:r>
-        <w:rPr>
-          <w:rFonts w:ascii="微软雅黑" w:eastAsia="微软雅黑" w:hAnsi="微软雅黑"/>
-        </w:rPr>
-        <w:t>根据体系结构的设计，我们将系统分为展示层、逻辑层、数据层。每一层之间为了增加灵活性，我们会添加接口。比如展示层和逻辑层之间，我们添加businesslogicservice.saleblservice.SalesBLService接口。业务逻辑层和数据层之间添加dataservice.promotiondataservice.PromotionDataService接口。为了隔离业务逻辑职责和逻辑控制职责，我们增加了</w:t>
+        <w:t xml:space="preserve">   </w:t>
+      </w:r>
+      <w:r>
+        <w:rPr>
+          <w:rFonts w:ascii="微软雅黑" w:eastAsia="微软雅黑" w:hAnsi="微软雅黑"/>
+        </w:rPr>
+        <w:t>P</w:t>
       </w:r>
       <w:r>
         <w:rPr>
           <w:rFonts w:ascii="微软雅黑" w:eastAsia="微软雅黑" w:hAnsi="微软雅黑" w:hint="eastAsia"/>
         </w:rPr>
-        <w:t>Promotion</w:t>
-      </w:r>
-      <w:r>
-        <w:rPr>
-          <w:rFonts w:ascii="微软雅黑" w:eastAsia="微软雅黑" w:hAnsi="微软雅黑"/>
-        </w:rPr>
-        <w:t>Controlller，这样它会将对促销策略制定的业务逻辑委托给</w:t>
-      </w:r>
-      <w:r>
-        <w:rPr>
-          <w:rFonts w:ascii="微软雅黑" w:eastAsia="微软雅黑" w:hAnsi="微软雅黑" w:hint="eastAsia"/>
-        </w:rPr>
-        <w:t>Promotion对象。Promotion</w:t>
-      </w:r>
-      <w:r>
-        <w:rPr>
-          <w:rFonts w:ascii="微软雅黑" w:eastAsia="微软雅黑" w:hAnsi="微软雅黑"/>
-        </w:rPr>
-        <w:t>PO是作为策略信息的持久化对象被添加到设计模型中的。而</w:t>
-      </w:r>
-      <w:r>
-        <w:rPr>
-          <w:rFonts w:ascii="微软雅黑" w:eastAsia="微软雅黑" w:hAnsi="微软雅黑" w:hint="eastAsia"/>
-        </w:rPr>
-        <w:t>Promotion</w:t>
-      </w:r>
-      <w:r>
-        <w:rPr>
-          <w:rFonts w:ascii="微软雅黑" w:eastAsia="微软雅黑" w:hAnsi="微软雅黑"/>
-        </w:rPr>
-        <w:t>List和</w:t>
-      </w:r>
-      <w:r>
-        <w:rPr>
-          <w:rFonts w:ascii="微软雅黑" w:eastAsia="微软雅黑" w:hAnsi="微软雅黑" w:hint="eastAsia"/>
-        </w:rPr>
-        <w:t>Promotion</w:t>
-      </w:r>
-      <w:r>
-        <w:rPr>
-          <w:rFonts w:ascii="微软雅黑" w:eastAsia="微软雅黑" w:hAnsi="微软雅黑"/>
-        </w:rPr>
-        <w:t>LineItem则是作为策略信息的容器类。</w:t>
-      </w:r>
-      <w:r>
-        <w:rPr>
-          <w:rFonts w:ascii="微软雅黑" w:eastAsia="微软雅黑" w:hAnsi="微软雅黑" w:hint="eastAsia"/>
-        </w:rPr>
-        <w:t>Promotion</w:t>
-      </w:r>
-      <w:r>
-        <w:rPr>
-          <w:rFonts w:ascii="微软雅黑" w:eastAsia="微软雅黑" w:hAnsi="微软雅黑"/>
-        </w:rPr>
-        <w:t>LineItem存储了策略信息的数据，而</w:t>
-      </w:r>
-      <w:r>
-        <w:rPr>
-          <w:rFonts w:ascii="微软雅黑" w:eastAsia="微软雅黑" w:hAnsi="微软雅黑" w:hint="eastAsia"/>
-        </w:rPr>
-        <w:t>Promotion</w:t>
-      </w:r>
-      <w:r>
-        <w:rPr>
-          <w:rFonts w:ascii="微软雅黑" w:eastAsia="微软雅黑" w:hAnsi="微软雅黑"/>
-        </w:rPr>
-        <w:t>List则封装了</w:t>
-      </w:r>
-      <w:r>
-        <w:rPr>
-          <w:rFonts w:ascii="微软雅黑" w:eastAsia="微软雅黑" w:hAnsi="微软雅黑" w:hint="eastAsia"/>
-        </w:rPr>
-        <w:t>Promotion</w:t>
-      </w:r>
-      <w:r>
-        <w:rPr>
-          <w:rFonts w:ascii="微软雅黑" w:eastAsia="微软雅黑" w:hAnsi="微软雅黑"/>
-        </w:rPr>
-        <w:t>LineItem数据的集合。</w:t>
-      </w:r>
-      <w:r>
-        <w:rPr>
-          <w:rFonts w:ascii="微软雅黑" w:eastAsia="微软雅黑" w:hAnsi="微软雅黑" w:hint="eastAsia"/>
-        </w:rPr>
-        <w:t>Customer</w:t>
-      </w:r>
-      <w:r>
-        <w:rPr>
-          <w:rFonts w:ascii="微软雅黑" w:eastAsia="微软雅黑" w:hAnsi="微软雅黑"/>
-        </w:rPr>
-        <w:t>Info和</w:t>
-      </w:r>
-      <w:r>
-        <w:rPr>
-          <w:rFonts w:ascii="微软雅黑" w:eastAsia="微软雅黑" w:hAnsi="微软雅黑" w:hint="eastAsia"/>
-        </w:rPr>
-        <w:t>Hotel</w:t>
-      </w:r>
-      <w:r>
-        <w:rPr>
-          <w:rFonts w:ascii="微软雅黑" w:eastAsia="微软雅黑" w:hAnsi="微软雅黑"/>
-        </w:rPr>
-        <w:t>Info都是根据依赖倒置原则，为了消除循环依赖而产生的接口。</w:t>
+        <w:t>romotionbl模块承担的需求参见需求规格说明文档功能需求及相关非功能需求。</w:t>
       </w:r>
     </w:p>
     <w:p>
       <w:pPr>
-        <w:rPr>
-          <w:rFonts w:ascii="微软雅黑" w:eastAsia="微软雅黑" w:hAnsi="微软雅黑"/>
-        </w:rPr>
-      </w:pPr>
-      <w:r>
-        <w:rPr>
-          <w:rFonts w:ascii="微软雅黑" w:eastAsia="微软雅黑" w:hAnsi="微软雅黑"/>
+        <w:ind w:firstLineChars="300" w:firstLine="630"/>
+        <w:rPr>
+          <w:rFonts w:ascii="微软雅黑" w:eastAsia="微软雅黑" w:hAnsi="微软雅黑"/>
+        </w:rPr>
+      </w:pPr>
+      <w:r>
+        <w:rPr>
+          <w:rFonts w:ascii="微软雅黑" w:eastAsia="微软雅黑" w:hAnsi="微软雅黑"/>
+        </w:rPr>
+        <w:t>P</w:t>
+      </w:r>
+      <w:r>
+        <w:rPr>
+          <w:rFonts w:ascii="微软雅黑" w:eastAsia="微软雅黑" w:hAnsi="微软雅黑" w:hint="eastAsia"/>
+        </w:rPr>
+        <w:t>romotionbl模块的职责及接口参见软件系统结构文档表10。</w:t>
+      </w:r>
+    </w:p>
+    <w:p>
+      <w:pPr>
+        <w:rPr>
+          <w:rFonts w:ascii="微软雅黑" w:eastAsia="微软雅黑" w:hAnsi="微软雅黑"/>
+          <w:b/>
+          <w:sz w:val="24"/>
+          <w:szCs w:val="24"/>
+        </w:rPr>
+      </w:pPr>
+      <w:r>
+        <w:rPr>
+          <w:rFonts w:ascii="微软雅黑" w:eastAsia="微软雅黑" w:hAnsi="微软雅黑"/>
+          <w:b/>
+          <w:sz w:val="24"/>
+          <w:szCs w:val="24"/>
         </w:rPr>
         <w:tab/>
       </w:r>
       <w:r>
         <w:rPr>
           <w:rFonts w:ascii="微软雅黑" w:eastAsia="微软雅黑" w:hAnsi="微软雅黑"/>
+          <w:b/>
+          <w:sz w:val="24"/>
+          <w:szCs w:val="24"/>
         </w:rPr>
         <w:t xml:space="preserve">  </w:t>
       </w:r>
       <w:r>
         <w:rPr>
-          <w:rFonts w:ascii="微软雅黑" w:eastAsia="微软雅黑" w:hAnsi="微软雅黑"/>
-        </w:rPr>
-        <w:t>Promotionbl模块的设计如下图所示。</w:t>
+          <w:rFonts w:ascii="微软雅黑" w:eastAsia="微软雅黑" w:hAnsi="微软雅黑" w:hint="eastAsia"/>
+          <w:b/>
+          <w:sz w:val="24"/>
+          <w:szCs w:val="24"/>
+        </w:rPr>
+        <w:t>⑵整体结构</w:t>
+      </w:r>
+    </w:p>
+    <w:p>
+      <w:pPr>
+        <w:ind w:left="630" w:hangingChars="300" w:hanging="630"/>
+        <w:rPr>
+          <w:rFonts w:ascii="微软雅黑" w:eastAsia="微软雅黑" w:hAnsi="微软雅黑"/>
+        </w:rPr>
+      </w:pPr>
+      <w:r>
+        <w:rPr>
+          <w:rFonts w:ascii="微软雅黑" w:eastAsia="微软雅黑" w:hAnsi="微软雅黑"/>
+        </w:rPr>
+        <w:tab/>
+        <w:t xml:space="preserve">    根据体系结构的设计，我们将系统分为展示层、逻辑层、数据层。每一层之间为了增加灵活性，我们会添加接口。比如展示层和逻辑层之间，我们添加businesslogicservice.saleblservice.SalesBLService接口。业务逻辑层和数据层之间添加dataservice.promotiondataservice.PromotionDataService接口。为了隔离业务逻辑职责和逻辑控制职责，我们增加了</w:t>
+      </w:r>
+      <w:r>
+        <w:rPr>
+          <w:rFonts w:ascii="微软雅黑" w:eastAsia="微软雅黑" w:hAnsi="微软雅黑" w:hint="eastAsia"/>
+        </w:rPr>
+        <w:t>Promotion</w:t>
+      </w:r>
+      <w:r>
+        <w:rPr>
+          <w:rFonts w:ascii="微软雅黑" w:eastAsia="微软雅黑" w:hAnsi="微软雅黑"/>
+        </w:rPr>
+        <w:t>Controlller，这样它会将对促销策略制定的业务逻辑委托给</w:t>
+      </w:r>
+      <w:r>
+        <w:rPr>
+          <w:rFonts w:ascii="微软雅黑" w:eastAsia="微软雅黑" w:hAnsi="微软雅黑" w:hint="eastAsia"/>
+        </w:rPr>
+        <w:t>Promotion对象。Promotion</w:t>
+      </w:r>
+      <w:r>
+        <w:rPr>
+          <w:rFonts w:ascii="微软雅黑" w:eastAsia="微软雅黑" w:hAnsi="微软雅黑"/>
+        </w:rPr>
+        <w:t>PO是作为策略信息的持久化对象被添加到设计模型中的。而</w:t>
+      </w:r>
+      <w:r>
+        <w:rPr>
+          <w:rFonts w:ascii="微软雅黑" w:eastAsia="微软雅黑" w:hAnsi="微软雅黑" w:hint="eastAsia"/>
+        </w:rPr>
+        <w:t>Promotion</w:t>
+      </w:r>
+      <w:r>
+        <w:rPr>
+          <w:rFonts w:ascii="微软雅黑" w:eastAsia="微软雅黑" w:hAnsi="微软雅黑"/>
+        </w:rPr>
+        <w:t>List和</w:t>
+      </w:r>
+      <w:r>
+        <w:rPr>
+          <w:rFonts w:ascii="微软雅黑" w:eastAsia="微软雅黑" w:hAnsi="微软雅黑" w:hint="eastAsia"/>
+        </w:rPr>
+        <w:t>Promotion</w:t>
+      </w:r>
+      <w:r>
+        <w:rPr>
+          <w:rFonts w:ascii="微软雅黑" w:eastAsia="微软雅黑" w:hAnsi="微软雅黑"/>
+        </w:rPr>
+        <w:t>LineItem则是作为策略信息的容器类。</w:t>
+      </w:r>
+      <w:r>
+        <w:rPr>
+          <w:rFonts w:ascii="微软雅黑" w:eastAsia="微软雅黑" w:hAnsi="微软雅黑" w:hint="eastAsia"/>
+        </w:rPr>
+        <w:t>Promotion</w:t>
+      </w:r>
+      <w:r>
+        <w:rPr>
+          <w:rFonts w:ascii="微软雅黑" w:eastAsia="微软雅黑" w:hAnsi="微软雅黑"/>
+        </w:rPr>
+        <w:t>LineItem存储了策略信息的数据，而</w:t>
+      </w:r>
+      <w:r>
+        <w:rPr>
+          <w:rFonts w:ascii="微软雅黑" w:eastAsia="微软雅黑" w:hAnsi="微软雅黑" w:hint="eastAsia"/>
+        </w:rPr>
+        <w:t>Promotion</w:t>
+      </w:r>
+      <w:r>
+        <w:rPr>
+          <w:rFonts w:ascii="微软雅黑" w:eastAsia="微软雅黑" w:hAnsi="微软雅黑"/>
+        </w:rPr>
+        <w:t>List则封装了</w:t>
+      </w:r>
+      <w:r>
+        <w:rPr>
+          <w:rFonts w:ascii="微软雅黑" w:eastAsia="微软雅黑" w:hAnsi="微软雅黑" w:hint="eastAsia"/>
+        </w:rPr>
+        <w:t>Promotion</w:t>
+      </w:r>
+      <w:r>
+        <w:rPr>
+          <w:rFonts w:ascii="微软雅黑" w:eastAsia="微软雅黑" w:hAnsi="微软雅黑"/>
+        </w:rPr>
+        <w:t>LineItem数据的集合。</w:t>
+      </w:r>
+      <w:r>
+        <w:rPr>
+          <w:rFonts w:ascii="微软雅黑" w:eastAsia="微软雅黑" w:hAnsi="微软雅黑" w:hint="eastAsia"/>
+        </w:rPr>
+        <w:t>Customer</w:t>
+      </w:r>
+      <w:r>
+        <w:rPr>
+          <w:rFonts w:ascii="微软雅黑" w:eastAsia="微软雅黑" w:hAnsi="微软雅黑"/>
+        </w:rPr>
+        <w:t>Info和</w:t>
+      </w:r>
+      <w:r>
+        <w:rPr>
+          <w:rFonts w:ascii="微软雅黑" w:eastAsia="微软雅黑" w:hAnsi="微软雅黑" w:hint="eastAsia"/>
+        </w:rPr>
+        <w:t>Hotel</w:t>
+      </w:r>
+      <w:r>
+        <w:rPr>
+          <w:rFonts w:ascii="微软雅黑" w:eastAsia="微软雅黑" w:hAnsi="微软雅黑"/>
+        </w:rPr>
+        <w:t>Info都是根据依赖倒置原则，为了消除循环依赖而产生的接口。</w:t>
+      </w:r>
+    </w:p>
+    <w:p>
+      <w:pPr>
+        <w:rPr>
+          <w:rFonts w:ascii="微软雅黑" w:eastAsia="微软雅黑" w:hAnsi="微软雅黑"/>
+        </w:rPr>
+      </w:pPr>
+      <w:r>
+        <w:rPr>
+          <w:rFonts w:ascii="微软雅黑" w:eastAsia="微软雅黑" w:hAnsi="微软雅黑"/>
+        </w:rPr>
+        <w:tab/>
+        <w:t xml:space="preserve">  Promotionbl模块的设计如下图所示。</w:t>
       </w:r>
     </w:p>
     <w:p>
@@ -12573,7 +13101,7 @@
                     </pic:cNvPicPr>
                   </pic:nvPicPr>
                   <pic:blipFill>
-                    <a:blip r:embed="rId13">
+                    <a:blip r:embed="rId19">
                       <a:extLst>
                         <a:ext uri="{28A0092B-C50C-407E-A947-70E740481C1C}">
                           <a14:useLocalDpi xmlns:a14="http://schemas.microsoft.com/office/drawing/2010/main" val="0"/>
@@ -14779,28 +15307,22 @@
         </w:tc>
       </w:tr>
     </w:tbl>
+    <w:p/>
     <w:p>
       <w:pPr>
+        <w:pStyle w:val="2"/>
+      </w:pPr>
+      <w:r>
         <w:rPr>
           <w:rFonts w:hint="eastAsia"/>
         </w:rPr>
-      </w:pPr>
-    </w:p>
-    <w:p>
-      <w:pPr>
-        <w:pStyle w:val="2"/>
-      </w:pPr>
+        <w:t xml:space="preserve">     </w:t>
+      </w:r>
+      <w:bookmarkStart w:id="12" w:name="_Toc465373665"/>
       <w:r>
         <w:rPr>
           <w:rFonts w:hint="eastAsia"/>
         </w:rPr>
-        <w:t xml:space="preserve">     </w:t>
-      </w:r>
-      <w:bookmarkStart w:id="11" w:name="_Toc465373665"/>
-      <w:r>
-        <w:rPr>
-          <w:rFonts w:hint="eastAsia"/>
-        </w:rPr>
         <w:t>4.</w:t>
       </w:r>
       <w:r>
@@ -14809,7 +15331,7 @@
       <w:r>
         <w:t>模块</w:t>
       </w:r>
-      <w:bookmarkEnd w:id="11"/>
+      <w:bookmarkEnd w:id="12"/>
       <w:r>
         <w:t xml:space="preserve"> </w:t>
       </w:r>
@@ -14850,11 +15372,6 @@
           <w:rFonts w:ascii="微软雅黑" w:eastAsia="微软雅黑" w:hAnsi="微软雅黑"/>
         </w:rPr>
         <w:tab/>
-      </w:r>
-      <w:r>
-        <w:rPr>
-          <w:rFonts w:ascii="微软雅黑" w:eastAsia="微软雅黑" w:hAnsi="微软雅黑"/>
-        </w:rPr>
         <w:t xml:space="preserve">   </w:t>
       </w:r>
       <w:r>
@@ -14916,11 +15433,6 @@
           <w:rFonts w:ascii="微软雅黑" w:eastAsia="微软雅黑" w:hAnsi="微软雅黑"/>
         </w:rPr>
         <w:tab/>
-      </w:r>
-      <w:r>
-        <w:rPr>
-          <w:rFonts w:ascii="微软雅黑" w:eastAsia="微软雅黑" w:hAnsi="微软雅黑"/>
-        </w:rPr>
         <w:t xml:space="preserve">  </w:t>
       </w:r>
       <w:r>
@@ -14945,18 +15457,7 @@
           <w:rFonts w:ascii="微软雅黑" w:eastAsia="微软雅黑" w:hAnsi="微软雅黑"/>
         </w:rPr>
         <w:tab/>
-      </w:r>
-      <w:r>
-        <w:rPr>
-          <w:rFonts w:ascii="微软雅黑" w:eastAsia="微软雅黑" w:hAnsi="微软雅黑"/>
-        </w:rPr>
-        <w:t xml:space="preserve">     </w:t>
-      </w:r>
-      <w:r>
-        <w:rPr>
-          <w:rFonts w:ascii="微软雅黑" w:eastAsia="微软雅黑" w:hAnsi="微软雅黑"/>
-        </w:rPr>
-        <w:t>根据体系结构的设计，我们将系统分为展示层、逻辑层、数据层。每一层之间为了增加灵活性，我们会添加接口。比如展示层和逻辑层之间，我们添加businesslogicservice.</w:t>
+        <w:t xml:space="preserve">     根据体系结构的设计，我们将系统分为展示层、逻辑层、数据层。每一层之间为了增加灵活性，我们会添加接口。比如展示层和逻辑层之间，我们添加businesslogicservice.</w:t>
       </w:r>
       <w:r>
         <w:rPr>
@@ -15061,18 +15562,7 @@
         </w:rPr>
         <w:lastRenderedPageBreak/>
         <w:tab/>
-      </w:r>
-      <w:r>
-        <w:rPr>
-          <w:rFonts w:ascii="微软雅黑" w:eastAsia="微软雅黑" w:hAnsi="微软雅黑"/>
-        </w:rPr>
-        <w:t xml:space="preserve">  </w:t>
-      </w:r>
-      <w:r>
-        <w:rPr>
-          <w:rFonts w:ascii="微软雅黑" w:eastAsia="微软雅黑" w:hAnsi="微软雅黑"/>
-        </w:rPr>
-        <w:t>W</w:t>
+        <w:t xml:space="preserve">  W</w:t>
       </w:r>
       <w:r>
         <w:rPr>
@@ -15093,7 +15583,6 @@
           <w:rFonts w:ascii="微软雅黑" w:eastAsia="微软雅黑" w:hAnsi="微软雅黑"/>
         </w:rPr>
       </w:pPr>
-      <w:bookmarkStart w:id="12" w:name="_GoBack"/>
       <w:r>
         <w:rPr>
           <w:rFonts w:ascii="微软雅黑" w:eastAsia="微软雅黑" w:hAnsi="微软雅黑"/>
@@ -15117,7 +15606,7 @@
                     </pic:cNvPicPr>
                   </pic:nvPicPr>
                   <pic:blipFill>
-                    <a:blip r:embed="rId14">
+                    <a:blip r:embed="rId20">
                       <a:extLst>
                         <a:ext uri="{28A0092B-C50C-407E-A947-70E740481C1C}">
                           <a14:useLocalDpi xmlns:a14="http://schemas.microsoft.com/office/drawing/2010/main" val="0"/>
@@ -15148,7 +15637,6 @@
           </wp:inline>
         </w:drawing>
       </w:r>
-      <w:bookmarkEnd w:id="12"/>
     </w:p>
     <w:p>
       <w:pPr>
@@ -16391,13 +16879,7 @@
         </w:tc>
       </w:tr>
     </w:tbl>
-    <w:p>
-      <w:pPr>
-        <w:rPr>
-          <w:rFonts w:hint="eastAsia"/>
-        </w:rPr>
-      </w:pPr>
-    </w:p>
+    <w:p/>
     <w:p>
       <w:pPr>
         <w:pStyle w:val="1"/>
@@ -16446,7 +16928,7 @@
                     <pic:cNvPicPr/>
                   </pic:nvPicPr>
                   <pic:blipFill>
-                    <a:blip r:embed="rId15">
+                    <a:blip r:embed="rId21">
                       <a:extLst>
                         <a:ext uri="{28A0092B-C50C-407E-A947-70E740481C1C}">
                           <a14:useLocalDpi xmlns:a14="http://schemas.microsoft.com/office/drawing/2010/main" val="0"/>
@@ -16523,7 +17005,7 @@
                     <pic:cNvPicPr/>
                   </pic:nvPicPr>
                   <pic:blipFill>
-                    <a:blip r:embed="rId16">
+                    <a:blip r:embed="rId22">
                       <a:extLst>
                         <a:ext uri="{28A0092B-C50C-407E-A947-70E740481C1C}">
                           <a14:useLocalDpi xmlns:a14="http://schemas.microsoft.com/office/drawing/2010/main" val="0"/>
@@ -17802,7 +18284,7 @@
 </file>
 
 <file path=customXml/itemProps1.xml><?xml version="1.0" encoding="utf-8"?>
-<ds:datastoreItem xmlns:ds="http://schemas.openxmlformats.org/officeDocument/2006/customXml" ds:itemID="{2D7EFB57-FD53-4076-AA0F-B82778AB5947}">
+<ds:datastoreItem xmlns:ds="http://schemas.openxmlformats.org/officeDocument/2006/customXml" ds:itemID="{54D4C41A-5D4F-4F50-819B-194F382F505E}">
   <ds:schemaRefs>
     <ds:schemaRef ds:uri="http://schemas.openxmlformats.org/officeDocument/2006/bibliography"/>
   </ds:schemaRefs>

--- a/详细设计文档草稿.docx
+++ b/详细设计文档草稿.docx
@@ -5118,62 +5118,13 @@
           <w:szCs w:val="24"/>
         </w:rPr>
       </w:pPr>
-      <w:r>
+    </w:p>
+    <w:p>
+      <w:pPr>
+        <w:ind w:left="960" w:hangingChars="400" w:hanging="960"/>
         <w:rPr>
           <w:rFonts w:ascii="微软雅黑" w:eastAsia="微软雅黑" w:hAnsi="微软雅黑"/>
           <w:b/>
-          <w:noProof/>
-          <w:sz w:val="24"/>
-          <w:szCs w:val="24"/>
-        </w:rPr>
-        <w:drawing>
-          <wp:inline distT="0" distB="0" distL="0" distR="0">
-            <wp:extent cx="5274310" cy="2661920"/>
-            <wp:effectExtent l="0" t="0" r="0" b="0"/>
-            <wp:docPr id="11" name="图片 11"/>
-            <wp:cNvGraphicFramePr>
-              <a:graphicFrameLocks xmlns:a="http://schemas.openxmlformats.org/drawingml/2006/main" noChangeAspect="1"/>
-            </wp:cNvGraphicFramePr>
-            <a:graphic xmlns:a="http://schemas.openxmlformats.org/drawingml/2006/main">
-              <a:graphicData uri="http://schemas.openxmlformats.org/drawingml/2006/picture">
-                <pic:pic xmlns:pic="http://schemas.openxmlformats.org/drawingml/2006/picture">
-                  <pic:nvPicPr>
-                    <pic:cNvPr id="11" name="修改个人信息的顺序图.png"/>
-                    <pic:cNvPicPr/>
-                  </pic:nvPicPr>
-                  <pic:blipFill>
-                    <a:blip r:embed="rId10" cstate="print">
-                      <a:extLst>
-                        <a:ext uri="{28A0092B-C50C-407E-A947-70E740481C1C}">
-                          <a14:useLocalDpi xmlns:a14="http://schemas.microsoft.com/office/drawing/2010/main" val="0"/>
-                        </a:ext>
-                      </a:extLst>
-                    </a:blip>
-                    <a:stretch>
-                      <a:fillRect/>
-                    </a:stretch>
-                  </pic:blipFill>
-                  <pic:spPr>
-                    <a:xfrm>
-                      <a:off x="0" y="0"/>
-                      <a:ext cx="5274310" cy="2661920"/>
-                    </a:xfrm>
-                    <a:prstGeom prst="rect">
-                      <a:avLst/>
-                    </a:prstGeom>
-                  </pic:spPr>
-                </pic:pic>
-              </a:graphicData>
-            </a:graphic>
-          </wp:inline>
-        </w:drawing>
-      </w:r>
-    </w:p>
-    <w:p>
-      <w:pPr>
-        <w:ind w:left="960" w:hangingChars="400" w:hanging="960"/>
-        <w:rPr>
-          <w:rFonts w:ascii="微软雅黑" w:eastAsia="微软雅黑" w:hAnsi="微软雅黑"/>
           <w:sz w:val="24"/>
           <w:szCs w:val="24"/>
         </w:rPr>
@@ -5185,22 +5136,80 @@
           <w:sz w:val="24"/>
           <w:szCs w:val="24"/>
         </w:rPr>
-        <w:t xml:space="preserve">                        </w:t>
-      </w:r>
-      <w:r>
-        <w:rPr>
-          <w:rFonts w:ascii="微软雅黑" w:eastAsia="微软雅黑" w:hAnsi="微软雅黑" w:hint="eastAsia"/>
+        <w:t xml:space="preserve">      </w:t>
+      </w:r>
+      <w:r>
+        <w:rPr>
+          <w:rFonts w:ascii="微软雅黑" w:eastAsia="微软雅黑" w:hAnsi="微软雅黑"/>
+          <w:szCs w:val="21"/>
+        </w:rPr>
+        <w:t xml:space="preserve"> </w:t>
+      </w:r>
+      <w:r>
+        <w:rPr>
+          <w:rFonts w:ascii="微软雅黑" w:eastAsia="微软雅黑" w:hAnsi="微软雅黑"/>
+          <w:b/>
           <w:sz w:val="24"/>
           <w:szCs w:val="24"/>
         </w:rPr>
-        <w:t>修改个人信息的顺序图</w:t>
-      </w:r>
-    </w:p>
-    <w:p>
-      <w:pPr>
-        <w:ind w:left="960" w:hangingChars="400" w:hanging="960"/>
-        <w:rPr>
-          <w:rFonts w:ascii="微软雅黑" w:eastAsia="微软雅黑" w:hAnsi="微软雅黑"/>
+        <w:t>(5)业务逻辑层的设计原理</w:t>
+      </w:r>
+    </w:p>
+    <w:p>
+      <w:pPr>
+        <w:ind w:left="840" w:hangingChars="400" w:hanging="840"/>
+        <w:rPr>
+          <w:rFonts w:ascii="微软雅黑" w:eastAsia="微软雅黑" w:hAnsi="微软雅黑"/>
+          <w:szCs w:val="21"/>
+        </w:rPr>
+      </w:pPr>
+      <w:r>
+        <w:rPr>
+          <w:rFonts w:ascii="微软雅黑" w:eastAsia="微软雅黑" w:hAnsi="微软雅黑" w:hint="eastAsia"/>
+          <w:szCs w:val="21"/>
+        </w:rPr>
+        <w:t xml:space="preserve">          利用委托式控制风格，每个界面需要访问的业务逻辑由各自的控制器委托给不同的领域对象。</w:t>
+      </w:r>
+    </w:p>
+    <w:p>
+      <w:pPr>
+        <w:pStyle w:val="2"/>
+        <w:rPr>
+          <w:rFonts w:ascii="微软雅黑" w:eastAsia="微软雅黑" w:hAnsi="微软雅黑"/>
+        </w:rPr>
+      </w:pPr>
+      <w:r>
+        <w:rPr>
+          <w:rFonts w:ascii="微软雅黑" w:eastAsia="微软雅黑" w:hAnsi="微软雅黑" w:hint="eastAsia"/>
+        </w:rPr>
+        <w:t xml:space="preserve">     </w:t>
+      </w:r>
+      <w:bookmarkStart w:id="7" w:name="_Toc465373661"/>
+      <w:r>
+        <w:rPr>
+          <w:rFonts w:ascii="微软雅黑" w:eastAsia="微软雅黑" w:hAnsi="微软雅黑" w:hint="eastAsia"/>
+        </w:rPr>
+        <w:t>4.</w:t>
+      </w:r>
+      <w:r>
+        <w:rPr>
+          <w:rFonts w:ascii="微软雅黑" w:eastAsia="微软雅黑" w:hAnsi="微软雅黑"/>
+        </w:rPr>
+        <w:t>3 hotelbl模块</w:t>
+      </w:r>
+      <w:bookmarkEnd w:id="7"/>
+      <w:r>
+        <w:rPr>
+          <w:rFonts w:ascii="微软雅黑" w:eastAsia="微软雅黑" w:hAnsi="微软雅黑" w:hint="eastAsia"/>
+        </w:rPr>
+        <w:t xml:space="preserve">   </w:t>
+      </w:r>
+    </w:p>
+    <w:p>
+      <w:pPr>
+        <w:rPr>
+          <w:rFonts w:ascii="微软雅黑" w:eastAsia="微软雅黑" w:hAnsi="微软雅黑"/>
+          <w:b/>
           <w:sz w:val="24"/>
           <w:szCs w:val="24"/>
         </w:rPr>
@@ -5208,174 +5217,9 @@
       <w:r>
         <w:rPr>
           <w:rFonts w:ascii="微软雅黑" w:eastAsia="微软雅黑" w:hAnsi="微软雅黑" w:hint="eastAsia"/>
-          <w:noProof/>
-          <w:sz w:val="24"/>
-          <w:szCs w:val="24"/>
-        </w:rPr>
-        <w:lastRenderedPageBreak/>
-        <w:drawing>
-          <wp:inline distT="0" distB="0" distL="0" distR="0">
-            <wp:extent cx="5274310" cy="4616450"/>
-            <wp:effectExtent l="0" t="0" r="0" b="0"/>
-            <wp:docPr id="12" name="图片 12"/>
-            <wp:cNvGraphicFramePr>
-              <a:graphicFrameLocks xmlns:a="http://schemas.openxmlformats.org/drawingml/2006/main" noChangeAspect="1"/>
-            </wp:cNvGraphicFramePr>
-            <a:graphic xmlns:a="http://schemas.openxmlformats.org/drawingml/2006/main">
-              <a:graphicData uri="http://schemas.openxmlformats.org/drawingml/2006/picture">
-                <pic:pic xmlns:pic="http://schemas.openxmlformats.org/drawingml/2006/picture">
-                  <pic:nvPicPr>
-                    <pic:cNvPr id="12" name="得到个人信息的顺序图.png"/>
-                    <pic:cNvPicPr/>
-                  </pic:nvPicPr>
-                  <pic:blipFill>
-                    <a:blip r:embed="rId11">
-                      <a:extLst>
-                        <a:ext uri="{28A0092B-C50C-407E-A947-70E740481C1C}">
-                          <a14:useLocalDpi xmlns:a14="http://schemas.microsoft.com/office/drawing/2010/main" val="0"/>
-                        </a:ext>
-                      </a:extLst>
-                    </a:blip>
-                    <a:stretch>
-                      <a:fillRect/>
-                    </a:stretch>
-                  </pic:blipFill>
-                  <pic:spPr>
-                    <a:xfrm>
-                      <a:off x="0" y="0"/>
-                      <a:ext cx="5274310" cy="4616450"/>
-                    </a:xfrm>
-                    <a:prstGeom prst="rect">
-                      <a:avLst/>
-                    </a:prstGeom>
-                  </pic:spPr>
-                </pic:pic>
-              </a:graphicData>
-            </a:graphic>
-          </wp:inline>
-        </w:drawing>
-      </w:r>
-    </w:p>
-    <w:p>
-      <w:pPr>
-        <w:ind w:left="960" w:hangingChars="400" w:hanging="960"/>
-        <w:rPr>
-          <w:rFonts w:ascii="微软雅黑" w:eastAsia="微软雅黑" w:hAnsi="微软雅黑"/>
-          <w:sz w:val="24"/>
-          <w:szCs w:val="24"/>
-        </w:rPr>
-      </w:pPr>
-      <w:r>
-        <w:rPr>
-          <w:rFonts w:ascii="微软雅黑" w:eastAsia="微软雅黑" w:hAnsi="微软雅黑" w:hint="eastAsia"/>
-          <w:sz w:val="24"/>
-          <w:szCs w:val="24"/>
-        </w:rPr>
-        <w:t xml:space="preserve">                               得到个人信息的顺序图</w:t>
-      </w:r>
-    </w:p>
-    <w:p>
-      <w:pPr>
-        <w:ind w:left="960" w:hangingChars="400" w:hanging="960"/>
-        <w:rPr>
-          <w:rFonts w:ascii="微软雅黑" w:eastAsia="微软雅黑" w:hAnsi="微软雅黑"/>
-          <w:sz w:val="24"/>
-          <w:szCs w:val="24"/>
-        </w:rPr>
-      </w:pPr>
-      <w:r>
-        <w:rPr>
-          <w:rFonts w:ascii="微软雅黑" w:eastAsia="微软雅黑" w:hAnsi="微软雅黑" w:hint="eastAsia"/>
-          <w:sz w:val="24"/>
-          <w:szCs w:val="24"/>
-        </w:rPr>
-        <w:t xml:space="preserve"> </w:t>
-      </w:r>
-      <w:r>
-        <w:rPr>
-          <w:rFonts w:ascii="微软雅黑" w:eastAsia="微软雅黑" w:hAnsi="微软雅黑"/>
-          <w:sz w:val="24"/>
-          <w:szCs w:val="24"/>
-        </w:rPr>
-        <w:t xml:space="preserve">   </w:t>
-      </w:r>
-      <w:r>
-        <w:rPr>
-          <w:rFonts w:ascii="微软雅黑" w:eastAsia="微软雅黑" w:hAnsi="微软雅黑" w:hint="eastAsia"/>
-          <w:noProof/>
-          <w:sz w:val="24"/>
-          <w:szCs w:val="24"/>
-        </w:rPr>
-        <w:drawing>
-          <wp:inline distT="0" distB="0" distL="0" distR="0">
-            <wp:extent cx="5274310" cy="1647825"/>
-            <wp:effectExtent l="0" t="0" r="0" b="0"/>
-            <wp:docPr id="13" name="图片 13"/>
-            <wp:cNvGraphicFramePr>
-              <a:graphicFrameLocks xmlns:a="http://schemas.openxmlformats.org/drawingml/2006/main" noChangeAspect="1"/>
-            </wp:cNvGraphicFramePr>
-            <a:graphic xmlns:a="http://schemas.openxmlformats.org/drawingml/2006/main">
-              <a:graphicData uri="http://schemas.openxmlformats.org/drawingml/2006/picture">
-                <pic:pic xmlns:pic="http://schemas.openxmlformats.org/drawingml/2006/picture">
-                  <pic:nvPicPr>
-                    <pic:cNvPr id="13" name="Customer对象状态图.png"/>
-                    <pic:cNvPicPr/>
-                  </pic:nvPicPr>
-                  <pic:blipFill>
-                    <a:blip r:embed="rId12">
-                      <a:extLst>
-                        <a:ext uri="{28A0092B-C50C-407E-A947-70E740481C1C}">
-                          <a14:useLocalDpi xmlns:a14="http://schemas.microsoft.com/office/drawing/2010/main" val="0"/>
-                        </a:ext>
-                      </a:extLst>
-                    </a:blip>
-                    <a:stretch>
-                      <a:fillRect/>
-                    </a:stretch>
-                  </pic:blipFill>
-                  <pic:spPr>
-                    <a:xfrm>
-                      <a:off x="0" y="0"/>
-                      <a:ext cx="5274310" cy="1647825"/>
-                    </a:xfrm>
-                    <a:prstGeom prst="rect">
-                      <a:avLst/>
-                    </a:prstGeom>
-                  </pic:spPr>
-                </pic:pic>
-              </a:graphicData>
-            </a:graphic>
-          </wp:inline>
-        </w:drawing>
-      </w:r>
-    </w:p>
-    <w:p>
-      <w:pPr>
-        <w:ind w:left="960" w:hangingChars="400" w:hanging="960"/>
-        <w:rPr>
-          <w:rFonts w:ascii="微软雅黑" w:eastAsia="微软雅黑" w:hAnsi="微软雅黑" w:hint="eastAsia"/>
-          <w:sz w:val="24"/>
-          <w:szCs w:val="24"/>
-        </w:rPr>
-      </w:pPr>
-      <w:r>
-        <w:rPr>
-          <w:rFonts w:ascii="微软雅黑" w:eastAsia="微软雅黑" w:hAnsi="微软雅黑"/>
-          <w:sz w:val="24"/>
-          <w:szCs w:val="24"/>
-        </w:rPr>
-        <w:t xml:space="preserve">                             Customer对象状态图</w:t>
-      </w:r>
-    </w:p>
-    <w:p>
-      <w:pPr>
-        <w:ind w:left="960" w:hangingChars="400" w:hanging="960"/>
-        <w:rPr>
-          <w:rFonts w:ascii="微软雅黑" w:eastAsia="微软雅黑" w:hAnsi="微软雅黑"/>
-          <w:sz w:val="24"/>
-          <w:szCs w:val="24"/>
-        </w:rPr>
-      </w:pPr>
+        </w:rPr>
+        <w:t xml:space="preserve">        </w:t>
+      </w:r>
       <w:r>
         <w:rPr>
           <w:rFonts w:ascii="微软雅黑" w:eastAsia="微软雅黑" w:hAnsi="微软雅黑" w:hint="eastAsia"/>
@@ -5383,91 +5227,53 @@
           <w:sz w:val="24"/>
           <w:szCs w:val="24"/>
         </w:rPr>
-        <w:t xml:space="preserve">      </w:t>
-      </w:r>
-      <w:r>
-        <w:rPr>
-          <w:rFonts w:ascii="微软雅黑" w:eastAsia="微软雅黑" w:hAnsi="微软雅黑"/>
-          <w:szCs w:val="21"/>
-        </w:rPr>
-        <w:t xml:space="preserve"> </w:t>
-      </w:r>
-      <w:r>
+        <w:t>(1)模块描述</w:t>
+      </w:r>
+    </w:p>
+    <w:p>
+      <w:pPr>
+        <w:ind w:firstLineChars="400" w:firstLine="840"/>
+        <w:rPr>
+          <w:rFonts w:ascii="微软雅黑" w:eastAsia="微软雅黑" w:hAnsi="微软雅黑"/>
+        </w:rPr>
+      </w:pPr>
+      <w:r>
+        <w:rPr>
+          <w:rFonts w:ascii="微软雅黑" w:eastAsia="微软雅黑" w:hAnsi="微软雅黑"/>
+        </w:rPr>
+        <w:t>hotelbl模块承担的需求参见需求规格说明文档功能需求及相关非功能</w:t>
+      </w:r>
+      <w:r>
+        <w:rPr>
+          <w:rFonts w:ascii="微软雅黑" w:eastAsia="微软雅黑" w:hAnsi="微软雅黑" w:hint="eastAsia"/>
+        </w:rPr>
+        <w:t>需求。</w:t>
+      </w:r>
+    </w:p>
+    <w:p>
+      <w:pPr>
+        <w:ind w:firstLineChars="400" w:firstLine="840"/>
+        <w:rPr>
+          <w:rFonts w:ascii="微软雅黑" w:eastAsia="微软雅黑" w:hAnsi="微软雅黑"/>
+        </w:rPr>
+      </w:pPr>
+      <w:r>
+        <w:rPr>
+          <w:rFonts w:ascii="微软雅黑" w:eastAsia="微软雅黑" w:hAnsi="微软雅黑"/>
+        </w:rPr>
+        <w:t>Hotelbl模块的职责及接口参见软件系统结构描述文档</w:t>
+      </w:r>
+    </w:p>
+    <w:p>
+      <w:pPr>
+        <w:ind w:firstLineChars="400" w:firstLine="960"/>
         <w:rPr>
           <w:rFonts w:ascii="微软雅黑" w:eastAsia="微软雅黑" w:hAnsi="微软雅黑"/>
           <w:b/>
           <w:sz w:val="24"/>
           <w:szCs w:val="24"/>
         </w:rPr>
-        <w:t>(5)业务逻辑层的设计原理</w:t>
-      </w:r>
-    </w:p>
-    <w:p>
-      <w:pPr>
-        <w:ind w:left="840" w:hangingChars="400" w:hanging="840"/>
-        <w:rPr>
-          <w:rFonts w:ascii="微软雅黑" w:eastAsia="微软雅黑" w:hAnsi="微软雅黑"/>
-          <w:szCs w:val="21"/>
-        </w:rPr>
-      </w:pPr>
-      <w:r>
-        <w:rPr>
-          <w:rFonts w:ascii="微软雅黑" w:eastAsia="微软雅黑" w:hAnsi="微软雅黑" w:hint="eastAsia"/>
-          <w:szCs w:val="21"/>
-        </w:rPr>
-        <w:t xml:space="preserve">          利用委托式控制风格，每个界面需要访问的业务逻辑由各自的控制器委托给不同的领域对象。</w:t>
-      </w:r>
-    </w:p>
-    <w:p>
-      <w:pPr>
-        <w:pStyle w:val="2"/>
-        <w:rPr>
-          <w:rFonts w:ascii="微软雅黑" w:eastAsia="微软雅黑" w:hAnsi="微软雅黑"/>
-        </w:rPr>
-      </w:pPr>
-      <w:r>
-        <w:rPr>
-          <w:rFonts w:ascii="微软雅黑" w:eastAsia="微软雅黑" w:hAnsi="微软雅黑" w:hint="eastAsia"/>
-        </w:rPr>
-        <w:lastRenderedPageBreak/>
-        <w:t xml:space="preserve">     </w:t>
-      </w:r>
-      <w:bookmarkStart w:id="7" w:name="_Toc465373661"/>
-      <w:r>
-        <w:rPr>
-          <w:rFonts w:ascii="微软雅黑" w:eastAsia="微软雅黑" w:hAnsi="微软雅黑" w:hint="eastAsia"/>
-        </w:rPr>
-        <w:t>4.</w:t>
-      </w:r>
-      <w:r>
-        <w:rPr>
-          <w:rFonts w:ascii="微软雅黑" w:eastAsia="微软雅黑" w:hAnsi="微软雅黑"/>
-        </w:rPr>
-        <w:t>3 hotelbl模块</w:t>
-      </w:r>
-      <w:bookmarkEnd w:id="7"/>
-      <w:r>
-        <w:rPr>
-          <w:rFonts w:ascii="微软雅黑" w:eastAsia="微软雅黑" w:hAnsi="微软雅黑" w:hint="eastAsia"/>
-        </w:rPr>
-        <w:t xml:space="preserve">   </w:t>
-      </w:r>
-    </w:p>
-    <w:p>
-      <w:pPr>
-        <w:rPr>
-          <w:rFonts w:ascii="微软雅黑" w:eastAsia="微软雅黑" w:hAnsi="微软雅黑"/>
-          <w:b/>
-          <w:sz w:val="24"/>
-          <w:szCs w:val="24"/>
-        </w:rPr>
-      </w:pPr>
-      <w:r>
-        <w:rPr>
-          <w:rFonts w:ascii="微软雅黑" w:eastAsia="微软雅黑" w:hAnsi="微软雅黑" w:hint="eastAsia"/>
-        </w:rPr>
-        <w:t xml:space="preserve">        </w:t>
-      </w:r>
+      </w:pPr>
       <w:r>
         <w:rPr>
           <w:rFonts w:ascii="微软雅黑" w:eastAsia="微软雅黑" w:hAnsi="微软雅黑" w:hint="eastAsia"/>
@@ -5475,60 +5281,6 @@
           <w:sz w:val="24"/>
           <w:szCs w:val="24"/>
         </w:rPr>
-        <w:t>(1)模块描述</w:t>
-      </w:r>
-    </w:p>
-    <w:p>
-      <w:pPr>
-        <w:ind w:firstLineChars="400" w:firstLine="840"/>
-        <w:rPr>
-          <w:rFonts w:ascii="微软雅黑" w:eastAsia="微软雅黑" w:hAnsi="微软雅黑"/>
-        </w:rPr>
-      </w:pPr>
-      <w:r>
-        <w:rPr>
-          <w:rFonts w:ascii="微软雅黑" w:eastAsia="微软雅黑" w:hAnsi="微软雅黑"/>
-        </w:rPr>
-        <w:t>hotelbl模块承担的需求参见需求规格说明文档功能需求及相关非功能</w:t>
-      </w:r>
-      <w:r>
-        <w:rPr>
-          <w:rFonts w:ascii="微软雅黑" w:eastAsia="微软雅黑" w:hAnsi="微软雅黑" w:hint="eastAsia"/>
-        </w:rPr>
-        <w:t>需求。</w:t>
-      </w:r>
-    </w:p>
-    <w:p>
-      <w:pPr>
-        <w:ind w:firstLineChars="400" w:firstLine="840"/>
-        <w:rPr>
-          <w:rFonts w:ascii="微软雅黑" w:eastAsia="微软雅黑" w:hAnsi="微软雅黑"/>
-        </w:rPr>
-      </w:pPr>
-      <w:r>
-        <w:rPr>
-          <w:rFonts w:ascii="微软雅黑" w:eastAsia="微软雅黑" w:hAnsi="微软雅黑"/>
-        </w:rPr>
-        <w:t>Hotelbl模块的职责及接口参见软件系统结构描述文档</w:t>
-      </w:r>
-    </w:p>
-    <w:p>
-      <w:pPr>
-        <w:ind w:firstLineChars="400" w:firstLine="960"/>
-        <w:rPr>
-          <w:rFonts w:ascii="微软雅黑" w:eastAsia="微软雅黑" w:hAnsi="微软雅黑"/>
-          <w:b/>
-          <w:sz w:val="24"/>
-          <w:szCs w:val="24"/>
-        </w:rPr>
-      </w:pPr>
-      <w:r>
-        <w:rPr>
-          <w:rFonts w:ascii="微软雅黑" w:eastAsia="微软雅黑" w:hAnsi="微软雅黑" w:hint="eastAsia"/>
-          <w:b/>
-          <w:sz w:val="24"/>
-          <w:szCs w:val="24"/>
-        </w:rPr>
         <w:t>(2)整体结构</w:t>
       </w:r>
     </w:p>
@@ -5543,7 +5295,14 @@
         <w:rPr>
           <w:rFonts w:ascii="微软雅黑" w:eastAsia="微软雅黑" w:hAnsi="微软雅黑"/>
         </w:rPr>
-        <w:t>根据体系结构的设计，我们将系统分为展示层、业务逻辑层、数据层。每一层之间为了增加灵活性，我们会添加接口。比如展示层和逻辑层之间，我们添加businessloginservice. hotelblservice.HotelBLService，业务逻辑层和数据层之间我们添加dataservice. hoteldataservice. HotelDataService接口。</w:t>
+        <w:t>根据体系结构的设计，我们将系统分为展示层、业务逻辑层、数据层。每一层之间为了增加灵活性，我们会添加接口。比如展示层和逻辑层之间，我们添加</w:t>
+      </w:r>
+      <w:r>
+        <w:rPr>
+          <w:rFonts w:ascii="微软雅黑" w:eastAsia="微软雅黑" w:hAnsi="微软雅黑"/>
+        </w:rPr>
+        <w:lastRenderedPageBreak/>
+        <w:t>businessloginservice. hotelblservice.HotelBLService，业务逻辑层和数据层之间我们添加dataservice. hoteldataservice. HotelDataService接口。</w:t>
       </w:r>
       <w:r>
         <w:rPr>
@@ -5589,7 +5348,6 @@
           <w:rFonts w:ascii="微软雅黑" w:eastAsia="微软雅黑" w:hAnsi="微软雅黑" w:hint="eastAsia"/>
           <w:noProof/>
         </w:rPr>
-        <w:lastRenderedPageBreak/>
         <w:drawing>
           <wp:inline distT="0" distB="0" distL="0" distR="0" wp14:anchorId="1E621871" wp14:editId="34505907">
             <wp:extent cx="5274310" cy="4770755"/>
@@ -5606,7 +5364,7 @@
                     <pic:cNvPicPr/>
                   </pic:nvPicPr>
                   <pic:blipFill>
-                    <a:blip r:embed="rId13">
+                    <a:blip r:embed="rId10">
                       <a:extLst>
                         <a:ext uri="{28A0092B-C50C-407E-A947-70E740481C1C}">
                           <a14:useLocalDpi xmlns:a14="http://schemas.microsoft.com/office/drawing/2010/main" val="0"/>
@@ -5707,6 +5465,7 @@
               <w:rPr>
                 <w:rFonts w:ascii="微软雅黑" w:eastAsia="微软雅黑" w:hAnsi="微软雅黑" w:hint="eastAsia"/>
               </w:rPr>
+              <w:lastRenderedPageBreak/>
               <w:t>提供的服务（供接口）</w:t>
             </w:r>
           </w:p>
@@ -5905,7 +5664,6 @@
               <w:rPr>
                 <w:rFonts w:ascii="微软雅黑" w:eastAsia="微软雅黑" w:hAnsi="微软雅黑"/>
               </w:rPr>
-              <w:lastRenderedPageBreak/>
               <w:t>HotelController.addEvaluation</w:t>
             </w:r>
           </w:p>
@@ -6417,6 +6175,7 @@
           <w:rFonts w:ascii="微软雅黑" w:eastAsia="微软雅黑" w:hAnsi="微软雅黑" w:hint="eastAsia"/>
           <w:b/>
         </w:rPr>
+        <w:lastRenderedPageBreak/>
         <w:t>Hotel</w:t>
       </w:r>
       <w:r>
@@ -6634,7 +6393,6 @@
               <w:rPr>
                 <w:rFonts w:ascii="微软雅黑" w:eastAsia="微软雅黑" w:hAnsi="微软雅黑"/>
               </w:rPr>
-              <w:lastRenderedPageBreak/>
               <w:t>Hotel.addEvaluation</w:t>
             </w:r>
           </w:p>
@@ -7270,6 +7028,7 @@
           <w:sz w:val="24"/>
           <w:szCs w:val="24"/>
         </w:rPr>
+        <w:lastRenderedPageBreak/>
         <w:t>（4）业务逻辑层的动态模型</w:t>
       </w:r>
     </w:p>
@@ -7487,7 +7246,7 @@
                     <pic:cNvPicPr/>
                   </pic:nvPicPr>
                   <pic:blipFill>
-                    <a:blip r:embed="rId14">
+                    <a:blip r:embed="rId11">
                       <a:extLst>
                         <a:ext uri="{28A0092B-C50C-407E-A947-70E740481C1C}">
                           <a14:useLocalDpi xmlns:a14="http://schemas.microsoft.com/office/drawing/2010/main" val="0"/>
@@ -9431,12 +9190,6 @@
       </w:r>
       <w:r>
         <w:rPr>
-          <w:rFonts w:ascii="微软雅黑" w:eastAsia="微软雅黑" w:hAnsi="微软雅黑"/>
-        </w:rPr>
-        <w:t xml:space="preserve">      </w:t>
-      </w:r>
-      <w:r>
-        <w:rPr>
           <w:rFonts w:ascii="微软雅黑" w:eastAsia="微软雅黑" w:hAnsi="微软雅黑" w:hint="eastAsia"/>
         </w:rPr>
         <w:t>o</w:t>
@@ -9463,15 +9216,15 @@
       </w:pPr>
       <w:r>
         <w:rPr>
-          <w:rFonts w:ascii="微软雅黑" w:eastAsia="微软雅黑" w:hAnsi="微软雅黑"/>
+          <w:rFonts w:ascii="微软雅黑" w:eastAsia="微软雅黑" w:hAnsi="微软雅黑" w:hint="eastAsia"/>
           <w:noProof/>
         </w:rPr>
         <w:lastRenderedPageBreak/>
         <w:drawing>
           <wp:inline distT="0" distB="0" distL="0" distR="0">
-            <wp:extent cx="5274310" cy="5608320"/>
+            <wp:extent cx="5274310" cy="4932045"/>
             <wp:effectExtent l="0" t="0" r="0" b="0"/>
-            <wp:docPr id="10" name="图片 10"/>
+            <wp:docPr id="2" name="图片 2"/>
             <wp:cNvGraphicFramePr>
               <a:graphicFrameLocks xmlns:a="http://schemas.openxmlformats.org/drawingml/2006/main" noChangeAspect="1"/>
             </wp:cNvGraphicFramePr>
@@ -9479,11 +9232,11 @@
               <a:graphicData uri="http://schemas.openxmlformats.org/drawingml/2006/picture">
                 <pic:pic xmlns:pic="http://schemas.openxmlformats.org/drawingml/2006/picture">
                   <pic:nvPicPr>
-                    <pic:cNvPr id="10" name="orderbl类图 (1).png"/>
+                    <pic:cNvPr id="2" name="orderbl类图.png"/>
                     <pic:cNvPicPr/>
                   </pic:nvPicPr>
                   <pic:blipFill>
-                    <a:blip r:embed="rId15">
+                    <a:blip r:embed="rId12">
                       <a:extLst>
                         <a:ext uri="{28A0092B-C50C-407E-A947-70E740481C1C}">
                           <a14:useLocalDpi xmlns:a14="http://schemas.microsoft.com/office/drawing/2010/main" val="0"/>
@@ -9497,7 +9250,7 @@
                   <pic:spPr>
                     <a:xfrm>
                       <a:off x="0" y="0"/>
-                      <a:ext cx="5274310" cy="5608320"/>
+                      <a:ext cx="5274310" cy="4932045"/>
                     </a:xfrm>
                     <a:prstGeom prst="rect">
                       <a:avLst/>
@@ -9723,14 +9476,7 @@
               <w:rPr>
                 <w:rFonts w:ascii="微软雅黑" w:eastAsia="微软雅黑" w:hAnsi="微软雅黑" w:hint="eastAsia"/>
               </w:rPr>
-              <w:t>客户的领域模型对象，拥有姓名，联系电话，信用值，会</w:t>
-            </w:r>
-            <w:r>
-              <w:rPr>
-                <w:rFonts w:ascii="微软雅黑" w:eastAsia="微软雅黑" w:hAnsi="微软雅黑" w:hint="eastAsia"/>
-              </w:rPr>
-              <w:lastRenderedPageBreak/>
-              <w:t>员信息等信息，可以帮助完成个人信息维护界面所需要的服务</w:t>
+              <w:t>客户的领域模型对象，拥有姓名，联系电话，信用值，会员信息等信息，可以帮助完成个人信息维护界面所需要的服务</w:t>
             </w:r>
           </w:p>
         </w:tc>
@@ -10486,14 +10232,7 @@
               <w:rPr>
                 <w:rFonts w:ascii="微软雅黑" w:eastAsia="微软雅黑" w:hAnsi="微软雅黑"/>
               </w:rPr>
-              <w:t>调用Order领域对象的cancelOrder</w:t>
-            </w:r>
-            <w:r>
-              <w:rPr>
-                <w:rFonts w:ascii="微软雅黑" w:eastAsia="微软雅黑" w:hAnsi="微软雅黑"/>
-              </w:rPr>
-              <w:lastRenderedPageBreak/>
-              <w:t>方法</w:t>
+              <w:t>调用Order领域对象的cancelOrder方法</w:t>
             </w:r>
           </w:p>
         </w:tc>
@@ -10515,7 +10254,6 @@
               <w:rPr>
                 <w:rFonts w:ascii="微软雅黑" w:eastAsia="微软雅黑" w:hAnsi="微软雅黑"/>
               </w:rPr>
-              <w:lastRenderedPageBreak/>
               <w:t>OrderController.completeOrder</w:t>
             </w:r>
           </w:p>
@@ -12433,13 +12171,6 @@
       </w:r>
       <w:r>
         <w:rPr>
-          <w:rFonts w:ascii="微软雅黑" w:eastAsia="微软雅黑" w:hAnsi="微软雅黑"/>
-          <w:szCs w:val="21"/>
-        </w:rPr>
-        <w:t xml:space="preserve"> </w:t>
-      </w:r>
-      <w:r>
-        <w:rPr>
           <w:rFonts w:ascii="微软雅黑" w:eastAsia="微软雅黑" w:hAnsi="微软雅黑" w:hint="eastAsia"/>
           <w:b/>
           <w:sz w:val="24"/>
@@ -12483,68 +12214,16 @@
           <w:sz w:val="24"/>
           <w:szCs w:val="24"/>
         </w:rPr>
+        <w:lastRenderedPageBreak/>
+        <w:t xml:space="preserve">      </w:t>
+      </w:r>
+      <w:r>
+        <w:rPr>
+          <w:rFonts w:ascii="微软雅黑" w:eastAsia="微软雅黑" w:hAnsi="微软雅黑"/>
+          <w:szCs w:val="21"/>
+        </w:rPr>
         <w:t xml:space="preserve">  </w:t>
       </w:r>
-      <w:r>
-        <w:rPr>
-          <w:rFonts w:ascii="微软雅黑" w:eastAsia="微软雅黑" w:hAnsi="微软雅黑" w:hint="eastAsia"/>
-          <w:b/>
-          <w:noProof/>
-          <w:sz w:val="24"/>
-          <w:szCs w:val="24"/>
-        </w:rPr>
-        <w:drawing>
-          <wp:inline distT="0" distB="0" distL="0" distR="0">
-            <wp:extent cx="5274310" cy="5047615"/>
-            <wp:effectExtent l="0" t="0" r="0" b="0"/>
-            <wp:docPr id="14" name="图片 14"/>
-            <wp:cNvGraphicFramePr>
-              <a:graphicFrameLocks xmlns:a="http://schemas.openxmlformats.org/drawingml/2006/main" noChangeAspect="1"/>
-            </wp:cNvGraphicFramePr>
-            <a:graphic xmlns:a="http://schemas.openxmlformats.org/drawingml/2006/main">
-              <a:graphicData uri="http://schemas.openxmlformats.org/drawingml/2006/picture">
-                <pic:pic xmlns:pic="http://schemas.openxmlformats.org/drawingml/2006/picture">
-                  <pic:nvPicPr>
-                    <pic:cNvPr id="14" name="生成订单的顺序图.png"/>
-                    <pic:cNvPicPr/>
-                  </pic:nvPicPr>
-                  <pic:blipFill>
-                    <a:blip r:embed="rId16">
-                      <a:extLst>
-                        <a:ext uri="{28A0092B-C50C-407E-A947-70E740481C1C}">
-                          <a14:useLocalDpi xmlns:a14="http://schemas.microsoft.com/office/drawing/2010/main" val="0"/>
-                        </a:ext>
-                      </a:extLst>
-                    </a:blip>
-                    <a:stretch>
-                      <a:fillRect/>
-                    </a:stretch>
-                  </pic:blipFill>
-                  <pic:spPr>
-                    <a:xfrm>
-                      <a:off x="0" y="0"/>
-                      <a:ext cx="5274310" cy="5047615"/>
-                    </a:xfrm>
-                    <a:prstGeom prst="rect">
-                      <a:avLst/>
-                    </a:prstGeom>
-                  </pic:spPr>
-                </pic:pic>
-              </a:graphicData>
-            </a:graphic>
-          </wp:inline>
-        </w:drawing>
-      </w:r>
-    </w:p>
-    <w:p>
-      <w:pPr>
-        <w:ind w:left="960" w:hangingChars="400" w:hanging="960"/>
-        <w:rPr>
-          <w:rFonts w:ascii="微软雅黑" w:eastAsia="微软雅黑" w:hAnsi="微软雅黑"/>
-          <w:sz w:val="24"/>
-          <w:szCs w:val="24"/>
-        </w:rPr>
-      </w:pPr>
       <w:r>
         <w:rPr>
           <w:rFonts w:ascii="微软雅黑" w:eastAsia="微软雅黑" w:hAnsi="微软雅黑"/>
@@ -12552,239 +12231,6 @@
           <w:sz w:val="24"/>
           <w:szCs w:val="24"/>
         </w:rPr>
-        <w:t xml:space="preserve">                               </w:t>
-      </w:r>
-      <w:r>
-        <w:rPr>
-          <w:rFonts w:ascii="微软雅黑" w:eastAsia="微软雅黑" w:hAnsi="微软雅黑"/>
-          <w:sz w:val="24"/>
-          <w:szCs w:val="24"/>
-        </w:rPr>
-        <w:t>生成订单的顺序图</w:t>
-      </w:r>
-    </w:p>
-    <w:p>
-      <w:pPr>
-        <w:ind w:left="960" w:hangingChars="400" w:hanging="960"/>
-        <w:rPr>
-          <w:rFonts w:ascii="微软雅黑" w:eastAsia="微软雅黑" w:hAnsi="微软雅黑"/>
-          <w:sz w:val="24"/>
-          <w:szCs w:val="24"/>
-        </w:rPr>
-      </w:pPr>
-      <w:r>
-        <w:rPr>
-          <w:rFonts w:ascii="微软雅黑" w:eastAsia="微软雅黑" w:hAnsi="微软雅黑" w:hint="eastAsia"/>
-          <w:noProof/>
-          <w:sz w:val="24"/>
-          <w:szCs w:val="24"/>
-        </w:rPr>
-        <w:lastRenderedPageBreak/>
-        <w:drawing>
-          <wp:inline distT="0" distB="0" distL="0" distR="0">
-            <wp:extent cx="5274310" cy="2747010"/>
-            <wp:effectExtent l="0" t="0" r="0" b="0"/>
-            <wp:docPr id="15" name="图片 15"/>
-            <wp:cNvGraphicFramePr>
-              <a:graphicFrameLocks xmlns:a="http://schemas.openxmlformats.org/drawingml/2006/main" noChangeAspect="1"/>
-            </wp:cNvGraphicFramePr>
-            <a:graphic xmlns:a="http://schemas.openxmlformats.org/drawingml/2006/main">
-              <a:graphicData uri="http://schemas.openxmlformats.org/drawingml/2006/picture">
-                <pic:pic xmlns:pic="http://schemas.openxmlformats.org/drawingml/2006/picture">
-                  <pic:nvPicPr>
-                    <pic:cNvPr id="15" name="完成订单的顺序图.png"/>
-                    <pic:cNvPicPr/>
-                  </pic:nvPicPr>
-                  <pic:blipFill>
-                    <a:blip r:embed="rId17">
-                      <a:extLst>
-                        <a:ext uri="{28A0092B-C50C-407E-A947-70E740481C1C}">
-                          <a14:useLocalDpi xmlns:a14="http://schemas.microsoft.com/office/drawing/2010/main" val="0"/>
-                        </a:ext>
-                      </a:extLst>
-                    </a:blip>
-                    <a:stretch>
-                      <a:fillRect/>
-                    </a:stretch>
-                  </pic:blipFill>
-                  <pic:spPr>
-                    <a:xfrm>
-                      <a:off x="0" y="0"/>
-                      <a:ext cx="5274310" cy="2747010"/>
-                    </a:xfrm>
-                    <a:prstGeom prst="rect">
-                      <a:avLst/>
-                    </a:prstGeom>
-                  </pic:spPr>
-                </pic:pic>
-              </a:graphicData>
-            </a:graphic>
-          </wp:inline>
-        </w:drawing>
-      </w:r>
-    </w:p>
-    <w:p>
-      <w:pPr>
-        <w:ind w:left="960" w:hangingChars="400" w:hanging="960"/>
-        <w:rPr>
-          <w:rFonts w:ascii="微软雅黑" w:eastAsia="微软雅黑" w:hAnsi="微软雅黑"/>
-          <w:sz w:val="24"/>
-          <w:szCs w:val="24"/>
-        </w:rPr>
-      </w:pPr>
-      <w:r>
-        <w:rPr>
-          <w:rFonts w:ascii="微软雅黑" w:eastAsia="微软雅黑" w:hAnsi="微软雅黑" w:hint="eastAsia"/>
-          <w:sz w:val="24"/>
-          <w:szCs w:val="24"/>
-        </w:rPr>
-        <w:t xml:space="preserve">                       </w:t>
-      </w:r>
-      <w:r>
-        <w:rPr>
-          <w:rFonts w:ascii="微软雅黑" w:eastAsia="微软雅黑" w:hAnsi="微软雅黑"/>
-          <w:sz w:val="24"/>
-          <w:szCs w:val="24"/>
-        </w:rPr>
-        <w:t xml:space="preserve">    </w:t>
-      </w:r>
-      <w:r>
-        <w:rPr>
-          <w:rFonts w:ascii="微软雅黑" w:eastAsia="微软雅黑" w:hAnsi="微软雅黑" w:hint="eastAsia"/>
-          <w:sz w:val="24"/>
-          <w:szCs w:val="24"/>
-        </w:rPr>
-        <w:t>完成订单的顺序图</w:t>
-      </w:r>
-    </w:p>
-    <w:p>
-      <w:pPr>
-        <w:ind w:left="960" w:hangingChars="400" w:hanging="960"/>
-        <w:rPr>
-          <w:rFonts w:ascii="微软雅黑" w:eastAsia="微软雅黑" w:hAnsi="微软雅黑"/>
-          <w:sz w:val="24"/>
-          <w:szCs w:val="24"/>
-        </w:rPr>
-      </w:pPr>
-      <w:r>
-        <w:rPr>
-          <w:rFonts w:ascii="微软雅黑" w:eastAsia="微软雅黑" w:hAnsi="微软雅黑" w:hint="eastAsia"/>
-          <w:noProof/>
-          <w:sz w:val="24"/>
-          <w:szCs w:val="24"/>
-        </w:rPr>
-        <w:drawing>
-          <wp:inline distT="0" distB="0" distL="0" distR="0">
-            <wp:extent cx="5274310" cy="3081020"/>
-            <wp:effectExtent l="0" t="0" r="0" b="0"/>
-            <wp:docPr id="16" name="图片 16"/>
-            <wp:cNvGraphicFramePr>
-              <a:graphicFrameLocks xmlns:a="http://schemas.openxmlformats.org/drawingml/2006/main" noChangeAspect="1"/>
-            </wp:cNvGraphicFramePr>
-            <a:graphic xmlns:a="http://schemas.openxmlformats.org/drawingml/2006/main">
-              <a:graphicData uri="http://schemas.openxmlformats.org/drawingml/2006/picture">
-                <pic:pic xmlns:pic="http://schemas.openxmlformats.org/drawingml/2006/picture">
-                  <pic:nvPicPr>
-                    <pic:cNvPr id="16" name="Order对象状态图.png"/>
-                    <pic:cNvPicPr/>
-                  </pic:nvPicPr>
-                  <pic:blipFill>
-                    <a:blip r:embed="rId18">
-                      <a:extLst>
-                        <a:ext uri="{28A0092B-C50C-407E-A947-70E740481C1C}">
-                          <a14:useLocalDpi xmlns:a14="http://schemas.microsoft.com/office/drawing/2010/main" val="0"/>
-                        </a:ext>
-                      </a:extLst>
-                    </a:blip>
-                    <a:stretch>
-                      <a:fillRect/>
-                    </a:stretch>
-                  </pic:blipFill>
-                  <pic:spPr>
-                    <a:xfrm>
-                      <a:off x="0" y="0"/>
-                      <a:ext cx="5274310" cy="3081020"/>
-                    </a:xfrm>
-                    <a:prstGeom prst="rect">
-                      <a:avLst/>
-                    </a:prstGeom>
-                  </pic:spPr>
-                </pic:pic>
-              </a:graphicData>
-            </a:graphic>
-          </wp:inline>
-        </w:drawing>
-      </w:r>
-      <w:bookmarkStart w:id="10" w:name="_GoBack"/>
-      <w:bookmarkEnd w:id="10"/>
-    </w:p>
-    <w:p>
-      <w:pPr>
-        <w:ind w:left="960" w:hangingChars="400" w:hanging="960"/>
-        <w:rPr>
-          <w:rFonts w:ascii="微软雅黑" w:eastAsia="微软雅黑" w:hAnsi="微软雅黑" w:hint="eastAsia"/>
-          <w:sz w:val="24"/>
-          <w:szCs w:val="24"/>
-        </w:rPr>
-      </w:pPr>
-      <w:r>
-        <w:rPr>
-          <w:rFonts w:ascii="微软雅黑" w:eastAsia="微软雅黑" w:hAnsi="微软雅黑" w:hint="eastAsia"/>
-          <w:sz w:val="24"/>
-          <w:szCs w:val="24"/>
-        </w:rPr>
-        <w:t xml:space="preserve">                        </w:t>
-      </w:r>
-      <w:r>
-        <w:rPr>
-          <w:rFonts w:ascii="微软雅黑" w:eastAsia="微软雅黑" w:hAnsi="微软雅黑"/>
-          <w:sz w:val="24"/>
-          <w:szCs w:val="24"/>
-        </w:rPr>
-        <w:t xml:space="preserve">  </w:t>
-      </w:r>
-      <w:r>
-        <w:rPr>
-          <w:rFonts w:ascii="微软雅黑" w:eastAsia="微软雅黑" w:hAnsi="微软雅黑" w:hint="eastAsia"/>
-          <w:sz w:val="24"/>
-          <w:szCs w:val="24"/>
-        </w:rPr>
-        <w:t>Order对象状态图</w:t>
-      </w:r>
-    </w:p>
-    <w:p>
-      <w:pPr>
-        <w:ind w:left="960" w:hangingChars="400" w:hanging="960"/>
-        <w:rPr>
-          <w:rFonts w:ascii="微软雅黑" w:eastAsia="微软雅黑" w:hAnsi="微软雅黑"/>
-          <w:b/>
-          <w:sz w:val="24"/>
-          <w:szCs w:val="24"/>
-        </w:rPr>
-      </w:pPr>
-      <w:r>
-        <w:rPr>
-          <w:rFonts w:ascii="微软雅黑" w:eastAsia="微软雅黑" w:hAnsi="微软雅黑" w:hint="eastAsia"/>
-          <w:b/>
-          <w:sz w:val="24"/>
-          <w:szCs w:val="24"/>
-        </w:rPr>
-        <w:t xml:space="preserve">      </w:t>
-      </w:r>
-      <w:r>
-        <w:rPr>
-          <w:rFonts w:ascii="微软雅黑" w:eastAsia="微软雅黑" w:hAnsi="微软雅黑"/>
-          <w:szCs w:val="21"/>
-        </w:rPr>
-        <w:t xml:space="preserve">  </w:t>
-      </w:r>
-      <w:r>
-        <w:rPr>
-          <w:rFonts w:ascii="微软雅黑" w:eastAsia="微软雅黑" w:hAnsi="微软雅黑"/>
-          <w:b/>
-          <w:sz w:val="24"/>
-          <w:szCs w:val="24"/>
-        </w:rPr>
         <w:t>(5)业务逻辑层的设计原理</w:t>
       </w:r>
     </w:p>
@@ -12813,10 +12259,9 @@
         <w:rPr>
           <w:rFonts w:hint="eastAsia"/>
         </w:rPr>
-        <w:lastRenderedPageBreak/>
         <w:t xml:space="preserve">     </w:t>
       </w:r>
-      <w:bookmarkStart w:id="11" w:name="_Toc465373664"/>
+      <w:bookmarkStart w:id="10" w:name="_Toc465373664"/>
       <w:r>
         <w:rPr>
           <w:rFonts w:hint="eastAsia"/>
@@ -12829,7 +12274,7 @@
       <w:r>
         <w:t>模块</w:t>
       </w:r>
-      <w:bookmarkEnd w:id="11"/>
+      <w:bookmarkEnd w:id="10"/>
     </w:p>
     <w:p>
       <w:pPr>
@@ -13101,7 +12546,7 @@
                     </pic:cNvPicPr>
                   </pic:nvPicPr>
                   <pic:blipFill>
-                    <a:blip r:embed="rId19">
+                    <a:blip r:embed="rId13">
                       <a:extLst>
                         <a:ext uri="{28A0092B-C50C-407E-A947-70E740481C1C}">
                           <a14:useLocalDpi xmlns:a14="http://schemas.microsoft.com/office/drawing/2010/main" val="0"/>
@@ -15307,37 +14752,9 @@
         </w:tc>
       </w:tr>
     </w:tbl>
-    <w:p/>
-    <w:p>
-      <w:pPr>
-        <w:pStyle w:val="2"/>
-      </w:pPr>
-      <w:r>
-        <w:rPr>
-          <w:rFonts w:hint="eastAsia"/>
-        </w:rPr>
-        <w:t xml:space="preserve">     </w:t>
-      </w:r>
-      <w:bookmarkStart w:id="12" w:name="_Toc465373665"/>
-      <w:r>
-        <w:rPr>
-          <w:rFonts w:hint="eastAsia"/>
-        </w:rPr>
-        <w:t>4.</w:t>
-      </w:r>
-      <w:r>
-        <w:t>7 webworkerbl</w:t>
-      </w:r>
-      <w:r>
-        <w:t>模块</w:t>
-      </w:r>
-      <w:bookmarkEnd w:id="12"/>
-      <w:r>
-        <w:t xml:space="preserve"> </w:t>
-      </w:r>
-    </w:p>
-    <w:p>
-      <w:pPr>
+    <w:p>
+      <w:pPr>
+        <w:ind w:left="840" w:hangingChars="400" w:hanging="840"/>
         <w:rPr>
           <w:rFonts w:ascii="微软雅黑" w:eastAsia="微软雅黑" w:hAnsi="微软雅黑"/>
           <w:b/>
@@ -15347,7 +14764,8 @@
       </w:pPr>
       <w:r>
         <w:rPr>
-          <w:rFonts w:hint="eastAsia"/>
+          <w:rFonts w:ascii="微软雅黑" w:eastAsia="微软雅黑" w:hAnsi="微软雅黑" w:hint="eastAsia"/>
+          <w:szCs w:val="21"/>
         </w:rPr>
         <w:t xml:space="preserve">       </w:t>
       </w:r>
@@ -15358,82 +14776,16 @@
           <w:sz w:val="24"/>
           <w:szCs w:val="24"/>
         </w:rPr>
-        <w:t>⑴模块概述</w:t>
-      </w:r>
-    </w:p>
-    <w:p>
-      <w:pPr>
-        <w:rPr>
-          <w:rFonts w:ascii="微软雅黑" w:eastAsia="微软雅黑" w:hAnsi="微软雅黑"/>
-        </w:rPr>
-      </w:pPr>
-      <w:r>
-        <w:rPr>
-          <w:rFonts w:ascii="微软雅黑" w:eastAsia="微软雅黑" w:hAnsi="微软雅黑"/>
-        </w:rPr>
-        <w:tab/>
-        <w:t xml:space="preserve">   </w:t>
-      </w:r>
-      <w:r>
-        <w:rPr>
-          <w:rFonts w:ascii="微软雅黑" w:eastAsia="微软雅黑" w:hAnsi="微软雅黑" w:hint="eastAsia"/>
-        </w:rPr>
-        <w:t>webworkerbl</w:t>
-      </w:r>
-      <w:r>
-        <w:rPr>
-          <w:rFonts w:ascii="微软雅黑" w:eastAsia="微软雅黑" w:hAnsi="微软雅黑" w:hint="eastAsia"/>
-        </w:rPr>
-        <w:t>模块承担的需求参见需求规格说明文档功能需求及相关非功能需求。</w:t>
-      </w:r>
-    </w:p>
-    <w:p>
-      <w:pPr>
-        <w:ind w:firstLineChars="300" w:firstLine="630"/>
-        <w:rPr>
-          <w:rFonts w:ascii="微软雅黑" w:eastAsia="微软雅黑" w:hAnsi="微软雅黑"/>
-        </w:rPr>
-      </w:pPr>
-      <w:r>
-        <w:rPr>
-          <w:rFonts w:ascii="微软雅黑" w:eastAsia="微软雅黑" w:hAnsi="微软雅黑" w:hint="eastAsia"/>
-        </w:rPr>
-        <w:t>webworkerbl</w:t>
-      </w:r>
-      <w:r>
-        <w:rPr>
-          <w:rFonts w:ascii="微软雅黑" w:eastAsia="微软雅黑" w:hAnsi="微软雅黑" w:hint="eastAsia"/>
-        </w:rPr>
-        <w:t>模块的职责及接口参见软件系统结构文档</w:t>
-      </w:r>
-      <w:r>
-        <w:rPr>
-          <w:rFonts w:ascii="微软雅黑" w:eastAsia="微软雅黑" w:hAnsi="微软雅黑" w:hint="eastAsia"/>
-        </w:rPr>
-        <w:t xml:space="preserve"> </w:t>
-      </w:r>
-      <w:r>
-        <w:rPr>
-          <w:rFonts w:ascii="微软雅黑" w:eastAsia="微软雅黑" w:hAnsi="微软雅黑" w:hint="eastAsia"/>
-        </w:rPr>
-        <w:t>表10。</w:t>
-      </w:r>
-    </w:p>
-    <w:p>
-      <w:pPr>
+        <w:t>(</w:t>
+      </w:r>
+      <w:r>
         <w:rPr>
           <w:rFonts w:ascii="微软雅黑" w:eastAsia="微软雅黑" w:hAnsi="微软雅黑"/>
           <w:b/>
           <w:sz w:val="24"/>
           <w:szCs w:val="24"/>
         </w:rPr>
-      </w:pPr>
-      <w:r>
-        <w:rPr>
-          <w:rFonts w:ascii="微软雅黑" w:eastAsia="微软雅黑" w:hAnsi="微软雅黑"/>
-        </w:rPr>
-        <w:tab/>
-        <w:t xml:space="preserve">  </w:t>
+        <w:t>4</w:t>
       </w:r>
       <w:r>
         <w:rPr>
@@ -15442,6 +14794,617 @@
           <w:sz w:val="24"/>
           <w:szCs w:val="24"/>
         </w:rPr>
+        <w:t>)业务逻辑层的动态模型</w:t>
+      </w:r>
+    </w:p>
+    <w:p>
+      <w:pPr>
+        <w:rPr>
+          <w:rFonts w:ascii="微软雅黑" w:eastAsia="微软雅黑" w:hAnsi="微软雅黑"/>
+        </w:rPr>
+      </w:pPr>
+      <w:r>
+        <w:rPr>
+          <w:b/>
+          <w:sz w:val="24"/>
+          <w:szCs w:val="24"/>
+        </w:rPr>
+        <w:tab/>
+      </w:r>
+      <w:r>
+        <w:rPr>
+          <w:rFonts w:ascii="微软雅黑" w:eastAsia="微软雅黑" w:hAnsi="微软雅黑"/>
+        </w:rPr>
+        <w:t>如下图所示表明了酒店预订系统中，当用户输入新的策略信息时，promotion业务逻辑处理的相关对象之间的协作</w:t>
+      </w:r>
+      <w:r>
+        <w:rPr>
+          <w:rFonts w:ascii="微软雅黑" w:eastAsia="微软雅黑" w:hAnsi="微软雅黑"/>
+        </w:rPr>
+        <w:t>。</w:t>
+      </w:r>
+    </w:p>
+    <w:p>
+      <w:pPr>
+        <w:rPr>
+          <w:rFonts w:ascii="微软雅黑" w:eastAsia="微软雅黑" w:hAnsi="微软雅黑"/>
+        </w:rPr>
+      </w:pPr>
+      <w:r>
+        <w:rPr>
+          <w:rFonts w:ascii="微软雅黑" w:eastAsia="微软雅黑" w:hAnsi="微软雅黑"/>
+          <w:noProof/>
+        </w:rPr>
+        <w:drawing>
+          <wp:inline distT="0" distB="0" distL="0" distR="0">
+            <wp:extent cx="5274310" cy="3544433"/>
+            <wp:effectExtent l="0" t="0" r="0" b="0"/>
+            <wp:docPr id="10" name="图片 10" descr="C:\Users\thinkpad\Desktop\软工2大作业\作业六\顺序图状态图\编辑会员策略顺序图.png"/>
+            <wp:cNvGraphicFramePr>
+              <a:graphicFrameLocks xmlns:a="http://schemas.openxmlformats.org/drawingml/2006/main" noChangeAspect="1"/>
+            </wp:cNvGraphicFramePr>
+            <a:graphic xmlns:a="http://schemas.openxmlformats.org/drawingml/2006/main">
+              <a:graphicData uri="http://schemas.openxmlformats.org/drawingml/2006/picture">
+                <pic:pic xmlns:pic="http://schemas.openxmlformats.org/drawingml/2006/picture">
+                  <pic:nvPicPr>
+                    <pic:cNvPr id="0" name="Picture 1" descr="C:\Users\thinkpad\Desktop\软工2大作业\作业六\顺序图状态图\编辑会员策略顺序图.png"/>
+                    <pic:cNvPicPr>
+                      <a:picLocks noChangeAspect="1" noChangeArrowheads="1"/>
+                    </pic:cNvPicPr>
+                  </pic:nvPicPr>
+                  <pic:blipFill>
+                    <a:blip r:embed="rId14">
+                      <a:extLst>
+                        <a:ext uri="{28A0092B-C50C-407E-A947-70E740481C1C}">
+                          <a14:useLocalDpi xmlns:a14="http://schemas.microsoft.com/office/drawing/2010/main" val="0"/>
+                        </a:ext>
+                      </a:extLst>
+                    </a:blip>
+                    <a:srcRect/>
+                    <a:stretch>
+                      <a:fillRect/>
+                    </a:stretch>
+                  </pic:blipFill>
+                  <pic:spPr bwMode="auto">
+                    <a:xfrm>
+                      <a:off x="0" y="0"/>
+                      <a:ext cx="5274310" cy="3544433"/>
+                    </a:xfrm>
+                    <a:prstGeom prst="rect">
+                      <a:avLst/>
+                    </a:prstGeom>
+                    <a:noFill/>
+                    <a:ln>
+                      <a:noFill/>
+                    </a:ln>
+                  </pic:spPr>
+                </pic:pic>
+              </a:graphicData>
+            </a:graphic>
+          </wp:inline>
+        </w:drawing>
+      </w:r>
+    </w:p>
+    <w:p>
+      <w:pPr>
+        <w:jc w:val="center"/>
+        <w:rPr>
+          <w:rFonts w:ascii="微软雅黑" w:eastAsia="微软雅黑" w:hAnsi="微软雅黑"/>
+        </w:rPr>
+      </w:pPr>
+      <w:r>
+        <w:rPr>
+          <w:rFonts w:ascii="微软雅黑" w:eastAsia="微软雅黑" w:hAnsi="微软雅黑"/>
+        </w:rPr>
+        <w:t>图</w:t>
+      </w:r>
+      <w:r>
+        <w:rPr>
+          <w:rFonts w:ascii="微软雅黑" w:eastAsia="微软雅黑" w:hAnsi="微软雅黑" w:hint="eastAsia"/>
+        </w:rPr>
+        <w:t>1</w:t>
+      </w:r>
+      <w:r>
+        <w:rPr>
+          <w:rFonts w:ascii="微软雅黑" w:eastAsia="微软雅黑" w:hAnsi="微软雅黑"/>
+        </w:rPr>
+        <w:t>编辑会员制度</w:t>
+      </w:r>
+    </w:p>
+    <w:p>
+      <w:pPr>
+        <w:jc w:val="center"/>
+        <w:rPr>
+          <w:rFonts w:ascii="微软雅黑" w:eastAsia="微软雅黑" w:hAnsi="微软雅黑"/>
+        </w:rPr>
+      </w:pPr>
+      <w:r>
+        <w:rPr>
+          <w:rFonts w:ascii="微软雅黑" w:eastAsia="微软雅黑" w:hAnsi="微软雅黑"/>
+          <w:noProof/>
+        </w:rPr>
+        <w:lastRenderedPageBreak/>
+        <w:drawing>
+          <wp:inline distT="0" distB="0" distL="0" distR="0">
+            <wp:extent cx="5274310" cy="3544433"/>
+            <wp:effectExtent l="0" t="0" r="0" b="0"/>
+            <wp:docPr id="11" name="图片 11" descr="C:\Users\thinkpad\Desktop\软工2大作业\作业六\顺序图状态图\编辑酒店促销策略的顺序图.png"/>
+            <wp:cNvGraphicFramePr>
+              <a:graphicFrameLocks xmlns:a="http://schemas.openxmlformats.org/drawingml/2006/main" noChangeAspect="1"/>
+            </wp:cNvGraphicFramePr>
+            <a:graphic xmlns:a="http://schemas.openxmlformats.org/drawingml/2006/main">
+              <a:graphicData uri="http://schemas.openxmlformats.org/drawingml/2006/picture">
+                <pic:pic xmlns:pic="http://schemas.openxmlformats.org/drawingml/2006/picture">
+                  <pic:nvPicPr>
+                    <pic:cNvPr id="0" name="Picture 2" descr="C:\Users\thinkpad\Desktop\软工2大作业\作业六\顺序图状态图\编辑酒店促销策略的顺序图.png"/>
+                    <pic:cNvPicPr>
+                      <a:picLocks noChangeAspect="1" noChangeArrowheads="1"/>
+                    </pic:cNvPicPr>
+                  </pic:nvPicPr>
+                  <pic:blipFill>
+                    <a:blip r:embed="rId15">
+                      <a:extLst>
+                        <a:ext uri="{28A0092B-C50C-407E-A947-70E740481C1C}">
+                          <a14:useLocalDpi xmlns:a14="http://schemas.microsoft.com/office/drawing/2010/main" val="0"/>
+                        </a:ext>
+                      </a:extLst>
+                    </a:blip>
+                    <a:srcRect/>
+                    <a:stretch>
+                      <a:fillRect/>
+                    </a:stretch>
+                  </pic:blipFill>
+                  <pic:spPr bwMode="auto">
+                    <a:xfrm>
+                      <a:off x="0" y="0"/>
+                      <a:ext cx="5274310" cy="3544433"/>
+                    </a:xfrm>
+                    <a:prstGeom prst="rect">
+                      <a:avLst/>
+                    </a:prstGeom>
+                    <a:noFill/>
+                    <a:ln>
+                      <a:noFill/>
+                    </a:ln>
+                  </pic:spPr>
+                </pic:pic>
+              </a:graphicData>
+            </a:graphic>
+          </wp:inline>
+        </w:drawing>
+      </w:r>
+    </w:p>
+    <w:p>
+      <w:pPr>
+        <w:jc w:val="center"/>
+        <w:rPr>
+          <w:rFonts w:ascii="微软雅黑" w:eastAsia="微软雅黑" w:hAnsi="微软雅黑"/>
+        </w:rPr>
+      </w:pPr>
+      <w:r>
+        <w:rPr>
+          <w:rFonts w:ascii="微软雅黑" w:eastAsia="微软雅黑" w:hAnsi="微软雅黑"/>
+        </w:rPr>
+        <w:t>图</w:t>
+      </w:r>
+      <w:r>
+        <w:rPr>
+          <w:rFonts w:ascii="微软雅黑" w:eastAsia="微软雅黑" w:hAnsi="微软雅黑" w:hint="eastAsia"/>
+        </w:rPr>
+        <w:t>2 编辑酒店促销策略</w:t>
+      </w:r>
+    </w:p>
+    <w:p>
+      <w:pPr>
+        <w:jc w:val="center"/>
+        <w:rPr>
+          <w:rFonts w:ascii="微软雅黑" w:eastAsia="微软雅黑" w:hAnsi="微软雅黑"/>
+        </w:rPr>
+      </w:pPr>
+      <w:r>
+        <w:rPr>
+          <w:rFonts w:ascii="微软雅黑" w:eastAsia="微软雅黑" w:hAnsi="微软雅黑"/>
+          <w:noProof/>
+        </w:rPr>
+        <w:drawing>
+          <wp:inline distT="0" distB="0" distL="0" distR="0">
+            <wp:extent cx="5274310" cy="3544433"/>
+            <wp:effectExtent l="0" t="0" r="0" b="0"/>
+            <wp:docPr id="12" name="图片 12" descr="C:\Users\thinkpad\Desktop\软工2大作业\作业六\顺序图状态图\编辑网站促销策略顺序图.png"/>
+            <wp:cNvGraphicFramePr>
+              <a:graphicFrameLocks xmlns:a="http://schemas.openxmlformats.org/drawingml/2006/main" noChangeAspect="1"/>
+            </wp:cNvGraphicFramePr>
+            <a:graphic xmlns:a="http://schemas.openxmlformats.org/drawingml/2006/main">
+              <a:graphicData uri="http://schemas.openxmlformats.org/drawingml/2006/picture">
+                <pic:pic xmlns:pic="http://schemas.openxmlformats.org/drawingml/2006/picture">
+                  <pic:nvPicPr>
+                    <pic:cNvPr id="0" name="Picture 3" descr="C:\Users\thinkpad\Desktop\软工2大作业\作业六\顺序图状态图\编辑网站促销策略顺序图.png"/>
+                    <pic:cNvPicPr>
+                      <a:picLocks noChangeAspect="1" noChangeArrowheads="1"/>
+                    </pic:cNvPicPr>
+                  </pic:nvPicPr>
+                  <pic:blipFill>
+                    <a:blip r:embed="rId16">
+                      <a:extLst>
+                        <a:ext uri="{28A0092B-C50C-407E-A947-70E740481C1C}">
+                          <a14:useLocalDpi xmlns:a14="http://schemas.microsoft.com/office/drawing/2010/main" val="0"/>
+                        </a:ext>
+                      </a:extLst>
+                    </a:blip>
+                    <a:srcRect/>
+                    <a:stretch>
+                      <a:fillRect/>
+                    </a:stretch>
+                  </pic:blipFill>
+                  <pic:spPr bwMode="auto">
+                    <a:xfrm>
+                      <a:off x="0" y="0"/>
+                      <a:ext cx="5274310" cy="3544433"/>
+                    </a:xfrm>
+                    <a:prstGeom prst="rect">
+                      <a:avLst/>
+                    </a:prstGeom>
+                    <a:noFill/>
+                    <a:ln>
+                      <a:noFill/>
+                    </a:ln>
+                  </pic:spPr>
+                </pic:pic>
+              </a:graphicData>
+            </a:graphic>
+          </wp:inline>
+        </w:drawing>
+      </w:r>
+    </w:p>
+    <w:p>
+      <w:pPr>
+        <w:jc w:val="center"/>
+        <w:rPr>
+          <w:rFonts w:ascii="微软雅黑" w:eastAsia="微软雅黑" w:hAnsi="微软雅黑"/>
+        </w:rPr>
+      </w:pPr>
+      <w:r>
+        <w:rPr>
+          <w:rFonts w:ascii="微软雅黑" w:eastAsia="微软雅黑" w:hAnsi="微软雅黑"/>
+        </w:rPr>
+        <w:t>图</w:t>
+      </w:r>
+      <w:r>
+        <w:rPr>
+          <w:rFonts w:ascii="微软雅黑" w:eastAsia="微软雅黑" w:hAnsi="微软雅黑" w:hint="eastAsia"/>
+        </w:rPr>
+        <w:t>3 编辑网站促销策略</w:t>
+      </w:r>
+    </w:p>
+    <w:p>
+      <w:pPr>
+        <w:jc w:val="left"/>
+        <w:rPr>
+          <w:rFonts w:ascii="微软雅黑" w:eastAsia="微软雅黑" w:hAnsi="微软雅黑"/>
+        </w:rPr>
+      </w:pPr>
+      <w:r>
+        <w:rPr>
+          <w:rFonts w:ascii="微软雅黑" w:eastAsia="微软雅黑" w:hAnsi="微软雅黑"/>
+        </w:rPr>
+        <w:tab/>
+      </w:r>
+      <w:r>
+        <w:rPr>
+          <w:rFonts w:ascii="微软雅黑" w:eastAsia="微软雅黑" w:hAnsi="微软雅黑"/>
+        </w:rPr>
+        <w:tab/>
+        <w:t>图</w:t>
+      </w:r>
+      <w:r>
+        <w:rPr>
+          <w:rFonts w:ascii="微软雅黑" w:eastAsia="微软雅黑" w:hAnsi="微软雅黑" w:hint="eastAsia"/>
+        </w:rPr>
+        <w:t>4所示的状态图描述了promotion对象的生存期间的状态序列、引起转移的事件，以及因转移而伴随的动作。随着get</w:t>
+      </w:r>
+      <w:r>
+        <w:rPr>
+          <w:rFonts w:ascii="微软雅黑" w:eastAsia="微软雅黑" w:hAnsi="微软雅黑"/>
+        </w:rPr>
+        <w:t>Hotel()方法被调用，</w:t>
+      </w:r>
+      <w:r>
+        <w:rPr>
+          <w:rFonts w:ascii="微软雅黑" w:eastAsia="微软雅黑" w:hAnsi="微软雅黑" w:hint="eastAsia"/>
+        </w:rPr>
+        <w:t>Promotion进入</w:t>
+      </w:r>
+      <w:r>
+        <w:rPr>
+          <w:rFonts w:ascii="微软雅黑" w:eastAsia="微软雅黑" w:hAnsi="微软雅黑" w:hint="eastAsia"/>
+        </w:rPr>
+        <w:lastRenderedPageBreak/>
+        <w:t>Hotel</w:t>
+      </w:r>
+      <w:r>
+        <w:rPr>
+          <w:rFonts w:ascii="微软雅黑" w:eastAsia="微软雅黑" w:hAnsi="微软雅黑"/>
+        </w:rPr>
+        <w:t>PO状态，之后通过编辑项目进入</w:t>
+      </w:r>
+      <w:r>
+        <w:rPr>
+          <w:rFonts w:ascii="微软雅黑" w:eastAsia="微软雅黑" w:hAnsi="微软雅黑" w:hint="eastAsia"/>
+        </w:rPr>
+        <w:t>LineItem状态。</w:t>
+      </w:r>
+    </w:p>
+    <w:p>
+      <w:pPr>
+        <w:jc w:val="left"/>
+        <w:rPr>
+          <w:rFonts w:ascii="微软雅黑" w:eastAsia="微软雅黑" w:hAnsi="微软雅黑"/>
+        </w:rPr>
+      </w:pPr>
+      <w:r>
+        <w:rPr>
+          <w:rFonts w:ascii="微软雅黑" w:eastAsia="微软雅黑" w:hAnsi="微软雅黑"/>
+          <w:noProof/>
+        </w:rPr>
+        <w:drawing>
+          <wp:inline distT="0" distB="0" distL="0" distR="0">
+            <wp:extent cx="5274310" cy="2503062"/>
+            <wp:effectExtent l="0" t="0" r="0" b="0"/>
+            <wp:docPr id="13" name="图片 13" descr="C:\Users\thinkpad\Desktop\软工2大作业\作业六\顺序图状态图\Promotion状态图.png"/>
+            <wp:cNvGraphicFramePr>
+              <a:graphicFrameLocks xmlns:a="http://schemas.openxmlformats.org/drawingml/2006/main" noChangeAspect="1"/>
+            </wp:cNvGraphicFramePr>
+            <a:graphic xmlns:a="http://schemas.openxmlformats.org/drawingml/2006/main">
+              <a:graphicData uri="http://schemas.openxmlformats.org/drawingml/2006/picture">
+                <pic:pic xmlns:pic="http://schemas.openxmlformats.org/drawingml/2006/picture">
+                  <pic:nvPicPr>
+                    <pic:cNvPr id="0" name="Picture 4" descr="C:\Users\thinkpad\Desktop\软工2大作业\作业六\顺序图状态图\Promotion状态图.png"/>
+                    <pic:cNvPicPr>
+                      <a:picLocks noChangeAspect="1" noChangeArrowheads="1"/>
+                    </pic:cNvPicPr>
+                  </pic:nvPicPr>
+                  <pic:blipFill>
+                    <a:blip r:embed="rId17">
+                      <a:extLst>
+                        <a:ext uri="{28A0092B-C50C-407E-A947-70E740481C1C}">
+                          <a14:useLocalDpi xmlns:a14="http://schemas.microsoft.com/office/drawing/2010/main" val="0"/>
+                        </a:ext>
+                      </a:extLst>
+                    </a:blip>
+                    <a:srcRect/>
+                    <a:stretch>
+                      <a:fillRect/>
+                    </a:stretch>
+                  </pic:blipFill>
+                  <pic:spPr bwMode="auto">
+                    <a:xfrm>
+                      <a:off x="0" y="0"/>
+                      <a:ext cx="5274310" cy="2503062"/>
+                    </a:xfrm>
+                    <a:prstGeom prst="rect">
+                      <a:avLst/>
+                    </a:prstGeom>
+                    <a:noFill/>
+                    <a:ln>
+                      <a:noFill/>
+                    </a:ln>
+                  </pic:spPr>
+                </pic:pic>
+              </a:graphicData>
+            </a:graphic>
+          </wp:inline>
+        </w:drawing>
+      </w:r>
+    </w:p>
+    <w:p>
+      <w:pPr>
+        <w:ind w:left="960" w:hangingChars="400" w:hanging="960"/>
+        <w:rPr>
+          <w:rFonts w:ascii="微软雅黑" w:eastAsia="微软雅黑" w:hAnsi="微软雅黑"/>
+          <w:b/>
+          <w:sz w:val="24"/>
+          <w:szCs w:val="24"/>
+        </w:rPr>
+      </w:pPr>
+      <w:r>
+        <w:rPr>
+          <w:rFonts w:ascii="微软雅黑" w:eastAsia="微软雅黑" w:hAnsi="微软雅黑" w:hint="eastAsia"/>
+          <w:b/>
+          <w:sz w:val="24"/>
+          <w:szCs w:val="24"/>
+        </w:rPr>
+        <w:t xml:space="preserve">   </w:t>
+      </w:r>
+      <w:r>
+        <w:rPr>
+          <w:rFonts w:ascii="微软雅黑" w:eastAsia="微软雅黑" w:hAnsi="微软雅黑" w:hint="eastAsia"/>
+          <w:b/>
+          <w:sz w:val="24"/>
+          <w:szCs w:val="24"/>
+        </w:rPr>
+        <w:t xml:space="preserve"> </w:t>
+      </w:r>
+      <w:r>
+        <w:rPr>
+          <w:rFonts w:ascii="微软雅黑" w:eastAsia="微软雅黑" w:hAnsi="微软雅黑"/>
+          <w:szCs w:val="21"/>
+        </w:rPr>
+        <w:t xml:space="preserve">  </w:t>
+      </w:r>
+      <w:r>
+        <w:rPr>
+          <w:rFonts w:ascii="微软雅黑" w:eastAsia="微软雅黑" w:hAnsi="微软雅黑"/>
+          <w:b/>
+          <w:sz w:val="24"/>
+          <w:szCs w:val="24"/>
+        </w:rPr>
+        <w:t>(5)业务逻辑层的设计原理</w:t>
+      </w:r>
+    </w:p>
+    <w:p>
+      <w:r>
+        <w:rPr>
+          <w:rFonts w:ascii="微软雅黑" w:eastAsia="微软雅黑" w:hAnsi="微软雅黑" w:hint="eastAsia"/>
+          <w:szCs w:val="21"/>
+        </w:rPr>
+        <w:t xml:space="preserve"> </w:t>
+      </w:r>
+      <w:r>
+        <w:rPr>
+          <w:rFonts w:ascii="微软雅黑" w:eastAsia="微软雅黑" w:hAnsi="微软雅黑"/>
+          <w:szCs w:val="21"/>
+        </w:rPr>
+        <w:tab/>
+      </w:r>
+      <w:r>
+        <w:rPr>
+          <w:rFonts w:ascii="微软雅黑" w:eastAsia="微软雅黑" w:hAnsi="微软雅黑"/>
+          <w:szCs w:val="21"/>
+        </w:rPr>
+        <w:tab/>
+      </w:r>
+      <w:r>
+        <w:rPr>
+          <w:rFonts w:ascii="微软雅黑" w:eastAsia="微软雅黑" w:hAnsi="微软雅黑" w:hint="eastAsia"/>
+          <w:szCs w:val="21"/>
+        </w:rPr>
+        <w:t>利用委托式控制风格，每个界面需要访问的业务逻辑由各自的控制器委托给不同的领域对象。</w:t>
+      </w:r>
+    </w:p>
+    <w:p>
+      <w:pPr>
+        <w:pStyle w:val="2"/>
+      </w:pPr>
+      <w:r>
+        <w:rPr>
+          <w:rFonts w:hint="eastAsia"/>
+        </w:rPr>
+        <w:t xml:space="preserve">     </w:t>
+      </w:r>
+      <w:bookmarkStart w:id="11" w:name="_Toc465373665"/>
+      <w:r>
+        <w:rPr>
+          <w:rFonts w:hint="eastAsia"/>
+        </w:rPr>
+        <w:t>4.</w:t>
+      </w:r>
+      <w:r>
+        <w:t>7 webworkerbl</w:t>
+      </w:r>
+      <w:r>
+        <w:t>模块</w:t>
+      </w:r>
+      <w:bookmarkEnd w:id="11"/>
+      <w:r>
+        <w:t xml:space="preserve"> </w:t>
+      </w:r>
+    </w:p>
+    <w:p>
+      <w:pPr>
+        <w:rPr>
+          <w:rFonts w:ascii="微软雅黑" w:eastAsia="微软雅黑" w:hAnsi="微软雅黑"/>
+          <w:b/>
+          <w:sz w:val="24"/>
+          <w:szCs w:val="24"/>
+        </w:rPr>
+      </w:pPr>
+      <w:r>
+        <w:rPr>
+          <w:rFonts w:hint="eastAsia"/>
+        </w:rPr>
+        <w:t xml:space="preserve">      </w:t>
+      </w:r>
+      <w:r>
+        <w:rPr>
+          <w:rFonts w:ascii="微软雅黑" w:eastAsia="微软雅黑" w:hAnsi="微软雅黑" w:hint="eastAsia"/>
+          <w:b/>
+          <w:sz w:val="24"/>
+          <w:szCs w:val="24"/>
+        </w:rPr>
+        <w:t>⑴模块概述</w:t>
+      </w:r>
+    </w:p>
+    <w:p>
+      <w:pPr>
+        <w:rPr>
+          <w:rFonts w:ascii="微软雅黑" w:eastAsia="微软雅黑" w:hAnsi="微软雅黑"/>
+        </w:rPr>
+      </w:pPr>
+      <w:r>
+        <w:rPr>
+          <w:rFonts w:ascii="微软雅黑" w:eastAsia="微软雅黑" w:hAnsi="微软雅黑"/>
+        </w:rPr>
+        <w:tab/>
+        <w:t xml:space="preserve">   </w:t>
+      </w:r>
+      <w:r>
+        <w:rPr>
+          <w:rFonts w:ascii="微软雅黑" w:eastAsia="微软雅黑" w:hAnsi="微软雅黑" w:hint="eastAsia"/>
+        </w:rPr>
+        <w:t>webworkerbl</w:t>
+      </w:r>
+      <w:r>
+        <w:rPr>
+          <w:rFonts w:ascii="微软雅黑" w:eastAsia="微软雅黑" w:hAnsi="微软雅黑" w:hint="eastAsia"/>
+        </w:rPr>
+        <w:t>模块承担的需求参见需求规格说明文档功能需求及相关非功能需求。</w:t>
+      </w:r>
+    </w:p>
+    <w:p>
+      <w:pPr>
+        <w:ind w:firstLineChars="300" w:firstLine="630"/>
+        <w:rPr>
+          <w:rFonts w:ascii="微软雅黑" w:eastAsia="微软雅黑" w:hAnsi="微软雅黑"/>
+        </w:rPr>
+      </w:pPr>
+      <w:r>
+        <w:rPr>
+          <w:rFonts w:ascii="微软雅黑" w:eastAsia="微软雅黑" w:hAnsi="微软雅黑" w:hint="eastAsia"/>
+        </w:rPr>
+        <w:t>webworkerbl</w:t>
+      </w:r>
+      <w:r>
+        <w:rPr>
+          <w:rFonts w:ascii="微软雅黑" w:eastAsia="微软雅黑" w:hAnsi="微软雅黑" w:hint="eastAsia"/>
+        </w:rPr>
+        <w:t>模块的职责及接口参见软件系统结构文档</w:t>
+      </w:r>
+      <w:r>
+        <w:rPr>
+          <w:rFonts w:ascii="微软雅黑" w:eastAsia="微软雅黑" w:hAnsi="微软雅黑" w:hint="eastAsia"/>
+        </w:rPr>
+        <w:t xml:space="preserve"> </w:t>
+      </w:r>
+      <w:r>
+        <w:rPr>
+          <w:rFonts w:ascii="微软雅黑" w:eastAsia="微软雅黑" w:hAnsi="微软雅黑" w:hint="eastAsia"/>
+        </w:rPr>
+        <w:t>表10。</w:t>
+      </w:r>
+    </w:p>
+    <w:p>
+      <w:pPr>
+        <w:rPr>
+          <w:rFonts w:ascii="微软雅黑" w:eastAsia="微软雅黑" w:hAnsi="微软雅黑"/>
+          <w:b/>
+          <w:sz w:val="24"/>
+          <w:szCs w:val="24"/>
+        </w:rPr>
+      </w:pPr>
+      <w:r>
+        <w:rPr>
+          <w:rFonts w:ascii="微软雅黑" w:eastAsia="微软雅黑" w:hAnsi="微软雅黑"/>
+        </w:rPr>
+        <w:tab/>
+        <w:t xml:space="preserve">  </w:t>
+      </w:r>
+      <w:r>
+        <w:rPr>
+          <w:rFonts w:ascii="微软雅黑" w:eastAsia="微软雅黑" w:hAnsi="微软雅黑" w:hint="eastAsia"/>
+          <w:b/>
+          <w:sz w:val="24"/>
+          <w:szCs w:val="24"/>
+        </w:rPr>
         <w:t>⑵整体结构</w:t>
       </w:r>
     </w:p>
@@ -15541,7 +15504,14 @@
         <w:rPr>
           <w:rFonts w:ascii="微软雅黑" w:eastAsia="微软雅黑" w:hAnsi="微软雅黑"/>
         </w:rPr>
-        <w:t>PO是作为策略信息的持久化对象被添加到设计模型中的。</w:t>
+        <w:t>PO是</w:t>
+      </w:r>
+      <w:r>
+        <w:rPr>
+          <w:rFonts w:ascii="微软雅黑" w:eastAsia="微软雅黑" w:hAnsi="微软雅黑"/>
+        </w:rPr>
+        <w:lastRenderedPageBreak/>
+        <w:t>作为策略信息的持久化对象被添加到设计模型中的。</w:t>
       </w:r>
       <w:r>
         <w:rPr>
@@ -15560,7 +15530,6 @@
         <w:rPr>
           <w:rFonts w:ascii="微软雅黑" w:eastAsia="微软雅黑" w:hAnsi="微软雅黑"/>
         </w:rPr>
-        <w:lastRenderedPageBreak/>
         <w:tab/>
         <w:t xml:space="preserve">  W</w:t>
       </w:r>
@@ -15606,7 +15575,7 @@
                     </pic:cNvPicPr>
                   </pic:nvPicPr>
                   <pic:blipFill>
-                    <a:blip r:embed="rId20">
+                    <a:blip r:embed="rId18">
                       <a:extLst>
                         <a:ext uri="{28A0092B-C50C-407E-A947-70E740481C1C}">
                           <a14:useLocalDpi xmlns:a14="http://schemas.microsoft.com/office/drawing/2010/main" val="0"/>
@@ -16299,6 +16268,7 @@
               <w:rPr>
                 <w:rFonts w:ascii="微软雅黑" w:eastAsia="微软雅黑" w:hAnsi="微软雅黑" w:hint="eastAsia"/>
               </w:rPr>
+              <w:lastRenderedPageBreak/>
               <w:t>提供的服务（供接口）</w:t>
             </w:r>
           </w:p>
@@ -16307,7 +16277,7 @@
       <w:tr>
         <w:tc>
           <w:tcPr>
-            <w:tcW w:w="2806" w:type="dxa"/>
+            <w:tcW w:w="3413" w:type="dxa"/>
             <w:vMerge w:val="restart"/>
           </w:tcPr>
           <w:p>
@@ -16321,7 +16291,6 @@
               <w:rPr>
                 <w:rFonts w:ascii="微软雅黑" w:eastAsia="微软雅黑" w:hAnsi="微软雅黑" w:hint="eastAsia"/>
               </w:rPr>
-              <w:lastRenderedPageBreak/>
               <w:t>Webworker</w:t>
             </w:r>
             <w:r>
@@ -16334,7 +16303,7 @@
         </w:tc>
         <w:tc>
           <w:tcPr>
-            <w:tcW w:w="1383" w:type="dxa"/>
+            <w:tcW w:w="1423" w:type="dxa"/>
           </w:tcPr>
           <w:p>
             <w:pPr>
@@ -16353,7 +16322,7 @@
         </w:tc>
         <w:tc>
           <w:tcPr>
-            <w:tcW w:w="4107" w:type="dxa"/>
+            <w:tcW w:w="3460" w:type="dxa"/>
           </w:tcPr>
           <w:p>
             <w:pPr>
@@ -16386,7 +16355,7 @@
       <w:tr>
         <w:tc>
           <w:tcPr>
-            <w:tcW w:w="2806" w:type="dxa"/>
+            <w:tcW w:w="3413" w:type="dxa"/>
             <w:vMerge/>
           </w:tcPr>
           <w:p>
@@ -16400,7 +16369,7 @@
         </w:tc>
         <w:tc>
           <w:tcPr>
-            <w:tcW w:w="1383" w:type="dxa"/>
+            <w:tcW w:w="1423" w:type="dxa"/>
           </w:tcPr>
           <w:p>
             <w:pPr>
@@ -16419,7 +16388,7 @@
         </w:tc>
         <w:tc>
           <w:tcPr>
-            <w:tcW w:w="4107" w:type="dxa"/>
+            <w:tcW w:w="3460" w:type="dxa"/>
           </w:tcPr>
           <w:p>
             <w:pPr>
@@ -16440,7 +16409,7 @@
       <w:tr>
         <w:tc>
           <w:tcPr>
-            <w:tcW w:w="2806" w:type="dxa"/>
+            <w:tcW w:w="3413" w:type="dxa"/>
             <w:vMerge/>
           </w:tcPr>
           <w:p>
@@ -16454,7 +16423,7 @@
         </w:tc>
         <w:tc>
           <w:tcPr>
-            <w:tcW w:w="1383" w:type="dxa"/>
+            <w:tcW w:w="1423" w:type="dxa"/>
           </w:tcPr>
           <w:p>
             <w:pPr>
@@ -16473,7 +16442,7 @@
         </w:tc>
         <w:tc>
           <w:tcPr>
-            <w:tcW w:w="4107" w:type="dxa"/>
+            <w:tcW w:w="3460" w:type="dxa"/>
           </w:tcPr>
           <w:p>
             <w:pPr>
@@ -16516,7 +16485,7 @@
       <w:tr>
         <w:tc>
           <w:tcPr>
-            <w:tcW w:w="4189" w:type="dxa"/>
+            <w:tcW w:w="4836" w:type="dxa"/>
             <w:gridSpan w:val="2"/>
           </w:tcPr>
           <w:p>
@@ -16542,7 +16511,7 @@
         </w:tc>
         <w:tc>
           <w:tcPr>
-            <w:tcW w:w="4107" w:type="dxa"/>
+            <w:tcW w:w="3460" w:type="dxa"/>
           </w:tcPr>
           <w:p>
             <w:pPr>
@@ -16563,7 +16532,7 @@
       <w:tr>
         <w:tc>
           <w:tcPr>
-            <w:tcW w:w="4189" w:type="dxa"/>
+            <w:tcW w:w="4836" w:type="dxa"/>
             <w:gridSpan w:val="2"/>
           </w:tcPr>
           <w:p>
@@ -16589,7 +16558,7 @@
         </w:tc>
         <w:tc>
           <w:tcPr>
-            <w:tcW w:w="4107" w:type="dxa"/>
+            <w:tcW w:w="3460" w:type="dxa"/>
           </w:tcPr>
           <w:p>
             <w:pPr>
@@ -16610,7 +16579,7 @@
       <w:tr>
         <w:tc>
           <w:tcPr>
-            <w:tcW w:w="4189" w:type="dxa"/>
+            <w:tcW w:w="4836" w:type="dxa"/>
             <w:gridSpan w:val="2"/>
           </w:tcPr>
           <w:p>
@@ -16648,7 +16617,7 @@
         </w:tc>
         <w:tc>
           <w:tcPr>
-            <w:tcW w:w="4107" w:type="dxa"/>
+            <w:tcW w:w="3460" w:type="dxa"/>
           </w:tcPr>
           <w:p>
             <w:pPr>
@@ -16669,7 +16638,7 @@
       <w:tr>
         <w:tc>
           <w:tcPr>
-            <w:tcW w:w="4189" w:type="dxa"/>
+            <w:tcW w:w="4836" w:type="dxa"/>
             <w:gridSpan w:val="2"/>
           </w:tcPr>
           <w:p>
@@ -16707,7 +16676,7 @@
         </w:tc>
         <w:tc>
           <w:tcPr>
-            <w:tcW w:w="4107" w:type="dxa"/>
+            <w:tcW w:w="3460" w:type="dxa"/>
           </w:tcPr>
           <w:p>
             <w:pPr>
@@ -16728,7 +16697,7 @@
       <w:tr>
         <w:tc>
           <w:tcPr>
-            <w:tcW w:w="4189" w:type="dxa"/>
+            <w:tcW w:w="4836" w:type="dxa"/>
             <w:gridSpan w:val="2"/>
           </w:tcPr>
           <w:p>
@@ -16766,7 +16735,7 @@
         </w:tc>
         <w:tc>
           <w:tcPr>
-            <w:tcW w:w="4107" w:type="dxa"/>
+            <w:tcW w:w="3460" w:type="dxa"/>
           </w:tcPr>
           <w:p>
             <w:pPr>
@@ -16787,7 +16756,7 @@
       <w:tr>
         <w:tc>
           <w:tcPr>
-            <w:tcW w:w="4189" w:type="dxa"/>
+            <w:tcW w:w="4836" w:type="dxa"/>
             <w:gridSpan w:val="2"/>
           </w:tcPr>
           <w:p>
@@ -16813,7 +16782,7 @@
         </w:tc>
         <w:tc>
           <w:tcPr>
-            <w:tcW w:w="4107" w:type="dxa"/>
+            <w:tcW w:w="3460" w:type="dxa"/>
           </w:tcPr>
           <w:p>
             <w:pPr>
@@ -16834,7 +16803,7 @@
       <w:tr>
         <w:tc>
           <w:tcPr>
-            <w:tcW w:w="4189" w:type="dxa"/>
+            <w:tcW w:w="4836" w:type="dxa"/>
             <w:gridSpan w:val="2"/>
           </w:tcPr>
           <w:p>
@@ -16860,7 +16829,7 @@
         </w:tc>
         <w:tc>
           <w:tcPr>
-            <w:tcW w:w="4107" w:type="dxa"/>
+            <w:tcW w:w="3460" w:type="dxa"/>
           </w:tcPr>
           <w:p>
             <w:pPr>
@@ -16879,7 +16848,675 @@
         </w:tc>
       </w:tr>
     </w:tbl>
-    <w:p/>
+    <w:p>
+      <w:pPr>
+        <w:ind w:left="840" w:hangingChars="400" w:hanging="840"/>
+        <w:rPr>
+          <w:rFonts w:ascii="微软雅黑" w:eastAsia="微软雅黑" w:hAnsi="微软雅黑"/>
+          <w:b/>
+          <w:sz w:val="24"/>
+          <w:szCs w:val="24"/>
+        </w:rPr>
+      </w:pPr>
+      <w:r>
+        <w:rPr>
+          <w:rFonts w:ascii="微软雅黑" w:eastAsia="微软雅黑" w:hAnsi="微软雅黑" w:hint="eastAsia"/>
+          <w:szCs w:val="21"/>
+        </w:rPr>
+        <w:t xml:space="preserve">    </w:t>
+      </w:r>
+      <w:r>
+        <w:rPr>
+          <w:rFonts w:ascii="微软雅黑" w:eastAsia="微软雅黑" w:hAnsi="微软雅黑" w:hint="eastAsia"/>
+          <w:b/>
+          <w:sz w:val="24"/>
+          <w:szCs w:val="24"/>
+        </w:rPr>
+        <w:t>(</w:t>
+      </w:r>
+      <w:r>
+        <w:rPr>
+          <w:rFonts w:ascii="微软雅黑" w:eastAsia="微软雅黑" w:hAnsi="微软雅黑"/>
+          <w:b/>
+          <w:sz w:val="24"/>
+          <w:szCs w:val="24"/>
+        </w:rPr>
+        <w:t>4</w:t>
+      </w:r>
+      <w:r>
+        <w:rPr>
+          <w:rFonts w:ascii="微软雅黑" w:eastAsia="微软雅黑" w:hAnsi="微软雅黑" w:hint="eastAsia"/>
+          <w:b/>
+          <w:sz w:val="24"/>
+          <w:szCs w:val="24"/>
+        </w:rPr>
+        <w:t>)业务逻辑层的动态模型</w:t>
+      </w:r>
+    </w:p>
+    <w:p>
+      <w:pPr>
+        <w:rPr>
+          <w:rFonts w:ascii="微软雅黑" w:eastAsia="微软雅黑" w:hAnsi="微软雅黑"/>
+        </w:rPr>
+      </w:pPr>
+      <w:r>
+        <w:rPr>
+          <w:b/>
+          <w:sz w:val="24"/>
+          <w:szCs w:val="24"/>
+        </w:rPr>
+        <w:tab/>
+      </w:r>
+      <w:r>
+        <w:rPr>
+          <w:rFonts w:ascii="微软雅黑" w:eastAsia="微软雅黑" w:hAnsi="微软雅黑"/>
+        </w:rPr>
+        <w:t>如下图所示表明了酒店预订系统中，当网站工作人员编辑用户</w:t>
+      </w:r>
+      <w:r>
+        <w:rPr>
+          <w:rFonts w:ascii="微软雅黑" w:eastAsia="微软雅黑" w:hAnsi="微软雅黑"/>
+        </w:rPr>
+        <w:t>信息时，</w:t>
+      </w:r>
+      <w:r>
+        <w:rPr>
+          <w:rFonts w:ascii="微软雅黑" w:eastAsia="微软雅黑" w:hAnsi="微软雅黑"/>
+        </w:rPr>
+        <w:t>webworker</w:t>
+      </w:r>
+      <w:r>
+        <w:rPr>
+          <w:rFonts w:ascii="微软雅黑" w:eastAsia="微软雅黑" w:hAnsi="微软雅黑"/>
+        </w:rPr>
+        <w:t>业务逻辑处理的相关对象之间的协作</w:t>
+      </w:r>
+      <w:r>
+        <w:rPr>
+          <w:rFonts w:ascii="微软雅黑" w:eastAsia="微软雅黑" w:hAnsi="微软雅黑"/>
+        </w:rPr>
+        <w:t>。</w:t>
+      </w:r>
+    </w:p>
+    <w:p>
+      <w:pPr>
+        <w:jc w:val="center"/>
+        <w:rPr>
+          <w:rFonts w:ascii="微软雅黑" w:eastAsia="微软雅黑" w:hAnsi="微软雅黑"/>
+        </w:rPr>
+      </w:pPr>
+      <w:r>
+        <w:rPr>
+          <w:rFonts w:ascii="微软雅黑" w:eastAsia="微软雅黑" w:hAnsi="微软雅黑"/>
+          <w:noProof/>
+        </w:rPr>
+        <w:lastRenderedPageBreak/>
+        <w:drawing>
+          <wp:inline distT="0" distB="0" distL="0" distR="0">
+            <wp:extent cx="5274310" cy="3544433"/>
+            <wp:effectExtent l="0" t="0" r="0" b="0"/>
+            <wp:docPr id="14" name="图片 14" descr="C:\Users\thinkpad\Desktop\软工2大作业\作业六\顺序图状态图\编辑用户信息顺序图.png"/>
+            <wp:cNvGraphicFramePr>
+              <a:graphicFrameLocks xmlns:a="http://schemas.openxmlformats.org/drawingml/2006/main" noChangeAspect="1"/>
+            </wp:cNvGraphicFramePr>
+            <a:graphic xmlns:a="http://schemas.openxmlformats.org/drawingml/2006/main">
+              <a:graphicData uri="http://schemas.openxmlformats.org/drawingml/2006/picture">
+                <pic:pic xmlns:pic="http://schemas.openxmlformats.org/drawingml/2006/picture">
+                  <pic:nvPicPr>
+                    <pic:cNvPr id="0" name="Picture 1" descr="C:\Users\thinkpad\Desktop\软工2大作业\作业六\顺序图状态图\编辑用户信息顺序图.png"/>
+                    <pic:cNvPicPr>
+                      <a:picLocks noChangeAspect="1" noChangeArrowheads="1"/>
+                    </pic:cNvPicPr>
+                  </pic:nvPicPr>
+                  <pic:blipFill>
+                    <a:blip r:embed="rId19">
+                      <a:extLst>
+                        <a:ext uri="{28A0092B-C50C-407E-A947-70E740481C1C}">
+                          <a14:useLocalDpi xmlns:a14="http://schemas.microsoft.com/office/drawing/2010/main" val="0"/>
+                        </a:ext>
+                      </a:extLst>
+                    </a:blip>
+                    <a:srcRect/>
+                    <a:stretch>
+                      <a:fillRect/>
+                    </a:stretch>
+                  </pic:blipFill>
+                  <pic:spPr bwMode="auto">
+                    <a:xfrm>
+                      <a:off x="0" y="0"/>
+                      <a:ext cx="5274310" cy="3544433"/>
+                    </a:xfrm>
+                    <a:prstGeom prst="rect">
+                      <a:avLst/>
+                    </a:prstGeom>
+                    <a:noFill/>
+                    <a:ln>
+                      <a:noFill/>
+                    </a:ln>
+                  </pic:spPr>
+                </pic:pic>
+              </a:graphicData>
+            </a:graphic>
+          </wp:inline>
+        </w:drawing>
+      </w:r>
+    </w:p>
+    <w:p>
+      <w:pPr>
+        <w:jc w:val="center"/>
+        <w:rPr>
+          <w:rFonts w:ascii="微软雅黑" w:eastAsia="微软雅黑" w:hAnsi="微软雅黑"/>
+        </w:rPr>
+      </w:pPr>
+      <w:r>
+        <w:rPr>
+          <w:rFonts w:ascii="微软雅黑" w:eastAsia="微软雅黑" w:hAnsi="微软雅黑"/>
+        </w:rPr>
+        <w:t>图</w:t>
+      </w:r>
+      <w:r>
+        <w:rPr>
+          <w:rFonts w:ascii="微软雅黑" w:eastAsia="微软雅黑" w:hAnsi="微软雅黑" w:hint="eastAsia"/>
+        </w:rPr>
+        <w:t>1 编辑客户信息</w:t>
+      </w:r>
+    </w:p>
+    <w:p>
+      <w:pPr>
+        <w:jc w:val="center"/>
+        <w:rPr>
+          <w:rFonts w:ascii="微软雅黑" w:eastAsia="微软雅黑" w:hAnsi="微软雅黑"/>
+        </w:rPr>
+      </w:pPr>
+      <w:r>
+        <w:rPr>
+          <w:rFonts w:ascii="微软雅黑" w:eastAsia="微软雅黑" w:hAnsi="微软雅黑"/>
+          <w:noProof/>
+        </w:rPr>
+        <w:drawing>
+          <wp:inline distT="0" distB="0" distL="0" distR="0">
+            <wp:extent cx="5274310" cy="3544433"/>
+            <wp:effectExtent l="0" t="0" r="0" b="0"/>
+            <wp:docPr id="15" name="图片 15" descr="C:\Users\thinkpad\Desktop\软工2大作业\作业六\顺序图状态图\编辑酒店信息顺序图.png"/>
+            <wp:cNvGraphicFramePr>
+              <a:graphicFrameLocks xmlns:a="http://schemas.openxmlformats.org/drawingml/2006/main" noChangeAspect="1"/>
+            </wp:cNvGraphicFramePr>
+            <a:graphic xmlns:a="http://schemas.openxmlformats.org/drawingml/2006/main">
+              <a:graphicData uri="http://schemas.openxmlformats.org/drawingml/2006/picture">
+                <pic:pic xmlns:pic="http://schemas.openxmlformats.org/drawingml/2006/picture">
+                  <pic:nvPicPr>
+                    <pic:cNvPr id="0" name="Picture 2" descr="C:\Users\thinkpad\Desktop\软工2大作业\作业六\顺序图状态图\编辑酒店信息顺序图.png"/>
+                    <pic:cNvPicPr>
+                      <a:picLocks noChangeAspect="1" noChangeArrowheads="1"/>
+                    </pic:cNvPicPr>
+                  </pic:nvPicPr>
+                  <pic:blipFill>
+                    <a:blip r:embed="rId20">
+                      <a:extLst>
+                        <a:ext uri="{28A0092B-C50C-407E-A947-70E740481C1C}">
+                          <a14:useLocalDpi xmlns:a14="http://schemas.microsoft.com/office/drawing/2010/main" val="0"/>
+                        </a:ext>
+                      </a:extLst>
+                    </a:blip>
+                    <a:srcRect/>
+                    <a:stretch>
+                      <a:fillRect/>
+                    </a:stretch>
+                  </pic:blipFill>
+                  <pic:spPr bwMode="auto">
+                    <a:xfrm>
+                      <a:off x="0" y="0"/>
+                      <a:ext cx="5274310" cy="3544433"/>
+                    </a:xfrm>
+                    <a:prstGeom prst="rect">
+                      <a:avLst/>
+                    </a:prstGeom>
+                    <a:noFill/>
+                    <a:ln>
+                      <a:noFill/>
+                    </a:ln>
+                  </pic:spPr>
+                </pic:pic>
+              </a:graphicData>
+            </a:graphic>
+          </wp:inline>
+        </w:drawing>
+      </w:r>
+    </w:p>
+    <w:p>
+      <w:pPr>
+        <w:jc w:val="center"/>
+        <w:rPr>
+          <w:rFonts w:ascii="微软雅黑" w:eastAsia="微软雅黑" w:hAnsi="微软雅黑"/>
+        </w:rPr>
+      </w:pPr>
+      <w:r>
+        <w:rPr>
+          <w:rFonts w:ascii="微软雅黑" w:eastAsia="微软雅黑" w:hAnsi="微软雅黑"/>
+        </w:rPr>
+        <w:t>图</w:t>
+      </w:r>
+      <w:r>
+        <w:rPr>
+          <w:rFonts w:ascii="微软雅黑" w:eastAsia="微软雅黑" w:hAnsi="微软雅黑" w:hint="eastAsia"/>
+        </w:rPr>
+        <w:t>2 编辑酒店信息</w:t>
+      </w:r>
+    </w:p>
+    <w:p>
+      <w:pPr>
+        <w:jc w:val="center"/>
+        <w:rPr>
+          <w:rFonts w:ascii="微软雅黑" w:eastAsia="微软雅黑" w:hAnsi="微软雅黑"/>
+        </w:rPr>
+      </w:pPr>
+      <w:r>
+        <w:rPr>
+          <w:rFonts w:ascii="微软雅黑" w:eastAsia="微软雅黑" w:hAnsi="微软雅黑"/>
+          <w:noProof/>
+        </w:rPr>
+        <w:lastRenderedPageBreak/>
+        <w:drawing>
+          <wp:inline distT="0" distB="0" distL="0" distR="0">
+            <wp:extent cx="5274310" cy="3544433"/>
+            <wp:effectExtent l="0" t="0" r="0" b="0"/>
+            <wp:docPr id="16" name="图片 16" descr="C:\Users\thinkpad\Desktop\软工2大作业\作业六\顺序图状态图\编辑酒店管理人员信息顺序图.png"/>
+            <wp:cNvGraphicFramePr>
+              <a:graphicFrameLocks xmlns:a="http://schemas.openxmlformats.org/drawingml/2006/main" noChangeAspect="1"/>
+            </wp:cNvGraphicFramePr>
+            <a:graphic xmlns:a="http://schemas.openxmlformats.org/drawingml/2006/main">
+              <a:graphicData uri="http://schemas.openxmlformats.org/drawingml/2006/picture">
+                <pic:pic xmlns:pic="http://schemas.openxmlformats.org/drawingml/2006/picture">
+                  <pic:nvPicPr>
+                    <pic:cNvPr id="0" name="Picture 3" descr="C:\Users\thinkpad\Desktop\软工2大作业\作业六\顺序图状态图\编辑酒店管理人员信息顺序图.png"/>
+                    <pic:cNvPicPr>
+                      <a:picLocks noChangeAspect="1" noChangeArrowheads="1"/>
+                    </pic:cNvPicPr>
+                  </pic:nvPicPr>
+                  <pic:blipFill>
+                    <a:blip r:embed="rId21">
+                      <a:extLst>
+                        <a:ext uri="{28A0092B-C50C-407E-A947-70E740481C1C}">
+                          <a14:useLocalDpi xmlns:a14="http://schemas.microsoft.com/office/drawing/2010/main" val="0"/>
+                        </a:ext>
+                      </a:extLst>
+                    </a:blip>
+                    <a:srcRect/>
+                    <a:stretch>
+                      <a:fillRect/>
+                    </a:stretch>
+                  </pic:blipFill>
+                  <pic:spPr bwMode="auto">
+                    <a:xfrm>
+                      <a:off x="0" y="0"/>
+                      <a:ext cx="5274310" cy="3544433"/>
+                    </a:xfrm>
+                    <a:prstGeom prst="rect">
+                      <a:avLst/>
+                    </a:prstGeom>
+                    <a:noFill/>
+                    <a:ln>
+                      <a:noFill/>
+                    </a:ln>
+                  </pic:spPr>
+                </pic:pic>
+              </a:graphicData>
+            </a:graphic>
+          </wp:inline>
+        </w:drawing>
+      </w:r>
+    </w:p>
+    <w:p>
+      <w:pPr>
+        <w:jc w:val="center"/>
+        <w:rPr>
+          <w:rFonts w:ascii="微软雅黑" w:eastAsia="微软雅黑" w:hAnsi="微软雅黑"/>
+        </w:rPr>
+      </w:pPr>
+      <w:r>
+        <w:rPr>
+          <w:rFonts w:ascii="微软雅黑" w:eastAsia="微软雅黑" w:hAnsi="微软雅黑"/>
+        </w:rPr>
+        <w:t>图</w:t>
+      </w:r>
+      <w:r>
+        <w:rPr>
+          <w:rFonts w:ascii="微软雅黑" w:eastAsia="微软雅黑" w:hAnsi="微软雅黑" w:hint="eastAsia"/>
+        </w:rPr>
+        <w:t>3 编辑酒店管理人员信息</w:t>
+      </w:r>
+    </w:p>
+    <w:p>
+      <w:pPr>
+        <w:jc w:val="center"/>
+        <w:rPr>
+          <w:rFonts w:ascii="微软雅黑" w:eastAsia="微软雅黑" w:hAnsi="微软雅黑"/>
+        </w:rPr>
+      </w:pPr>
+      <w:r>
+        <w:rPr>
+          <w:rFonts w:ascii="微软雅黑" w:eastAsia="微软雅黑" w:hAnsi="微软雅黑"/>
+          <w:noProof/>
+        </w:rPr>
+        <w:drawing>
+          <wp:inline distT="0" distB="0" distL="0" distR="0">
+            <wp:extent cx="5274310" cy="3544433"/>
+            <wp:effectExtent l="0" t="0" r="0" b="0"/>
+            <wp:docPr id="17" name="图片 17" descr="C:\Users\thinkpad\Desktop\软工2大作业\作业六\顺序图状态图\编辑网站营销人员信息顺序图.png"/>
+            <wp:cNvGraphicFramePr>
+              <a:graphicFrameLocks xmlns:a="http://schemas.openxmlformats.org/drawingml/2006/main" noChangeAspect="1"/>
+            </wp:cNvGraphicFramePr>
+            <a:graphic xmlns:a="http://schemas.openxmlformats.org/drawingml/2006/main">
+              <a:graphicData uri="http://schemas.openxmlformats.org/drawingml/2006/picture">
+                <pic:pic xmlns:pic="http://schemas.openxmlformats.org/drawingml/2006/picture">
+                  <pic:nvPicPr>
+                    <pic:cNvPr id="0" name="Picture 4" descr="C:\Users\thinkpad\Desktop\软工2大作业\作业六\顺序图状态图\编辑网站营销人员信息顺序图.png"/>
+                    <pic:cNvPicPr>
+                      <a:picLocks noChangeAspect="1" noChangeArrowheads="1"/>
+                    </pic:cNvPicPr>
+                  </pic:nvPicPr>
+                  <pic:blipFill>
+                    <a:blip r:embed="rId22">
+                      <a:extLst>
+                        <a:ext uri="{28A0092B-C50C-407E-A947-70E740481C1C}">
+                          <a14:useLocalDpi xmlns:a14="http://schemas.microsoft.com/office/drawing/2010/main" val="0"/>
+                        </a:ext>
+                      </a:extLst>
+                    </a:blip>
+                    <a:srcRect/>
+                    <a:stretch>
+                      <a:fillRect/>
+                    </a:stretch>
+                  </pic:blipFill>
+                  <pic:spPr bwMode="auto">
+                    <a:xfrm>
+                      <a:off x="0" y="0"/>
+                      <a:ext cx="5274310" cy="3544433"/>
+                    </a:xfrm>
+                    <a:prstGeom prst="rect">
+                      <a:avLst/>
+                    </a:prstGeom>
+                    <a:noFill/>
+                    <a:ln>
+                      <a:noFill/>
+                    </a:ln>
+                  </pic:spPr>
+                </pic:pic>
+              </a:graphicData>
+            </a:graphic>
+          </wp:inline>
+        </w:drawing>
+      </w:r>
+    </w:p>
+    <w:p>
+      <w:pPr>
+        <w:jc w:val="center"/>
+        <w:rPr>
+          <w:rFonts w:ascii="微软雅黑" w:eastAsia="微软雅黑" w:hAnsi="微软雅黑"/>
+        </w:rPr>
+      </w:pPr>
+      <w:r>
+        <w:rPr>
+          <w:rFonts w:ascii="微软雅黑" w:eastAsia="微软雅黑" w:hAnsi="微软雅黑"/>
+        </w:rPr>
+        <w:t>图</w:t>
+      </w:r>
+      <w:r>
+        <w:rPr>
+          <w:rFonts w:ascii="微软雅黑" w:eastAsia="微软雅黑" w:hAnsi="微软雅黑" w:hint="eastAsia"/>
+        </w:rPr>
+        <w:t>4 编辑网站营销人员信息</w:t>
+      </w:r>
+    </w:p>
+    <w:p>
+      <w:pPr>
+        <w:jc w:val="left"/>
+        <w:rPr>
+          <w:rFonts w:ascii="微软雅黑" w:eastAsia="微软雅黑" w:hAnsi="微软雅黑"/>
+        </w:rPr>
+      </w:pPr>
+      <w:r>
+        <w:rPr>
+          <w:rFonts w:ascii="微软雅黑" w:eastAsia="微软雅黑" w:hAnsi="微软雅黑"/>
+        </w:rPr>
+        <w:tab/>
+      </w:r>
+      <w:r>
+        <w:rPr>
+          <w:rFonts w:ascii="微软雅黑" w:eastAsia="微软雅黑" w:hAnsi="微软雅黑"/>
+        </w:rPr>
+        <w:tab/>
+      </w:r>
+      <w:r>
+        <w:rPr>
+          <w:rFonts w:ascii="微软雅黑" w:eastAsia="微软雅黑" w:hAnsi="微软雅黑"/>
+        </w:rPr>
+        <w:t>图</w:t>
+      </w:r>
+      <w:r>
+        <w:rPr>
+          <w:rFonts w:ascii="微软雅黑" w:eastAsia="微软雅黑" w:hAnsi="微软雅黑" w:hint="eastAsia"/>
+        </w:rPr>
+        <w:t>5</w:t>
+      </w:r>
+      <w:r>
+        <w:rPr>
+          <w:rFonts w:ascii="微软雅黑" w:eastAsia="微软雅黑" w:hAnsi="微软雅黑" w:hint="eastAsia"/>
+        </w:rPr>
+        <w:t>所示的状态图描述了</w:t>
+      </w:r>
+      <w:r>
+        <w:rPr>
+          <w:rFonts w:ascii="微软雅黑" w:eastAsia="微软雅黑" w:hAnsi="微软雅黑" w:hint="eastAsia"/>
+        </w:rPr>
+        <w:t>Webworker</w:t>
+      </w:r>
+      <w:r>
+        <w:rPr>
+          <w:rFonts w:ascii="微软雅黑" w:eastAsia="微软雅黑" w:hAnsi="微软雅黑" w:hint="eastAsia"/>
+        </w:rPr>
+        <w:t>对象的生存期间的状态序列、引起转移的事件，以及因转移而伴随的动作。随着get</w:t>
+      </w:r>
+      <w:r>
+        <w:rPr>
+          <w:rFonts w:ascii="微软雅黑" w:eastAsia="微软雅黑" w:hAnsi="微软雅黑"/>
+        </w:rPr>
+        <w:t>Hotel()</w:t>
+      </w:r>
+      <w:r>
+        <w:rPr>
+          <w:rFonts w:ascii="微软雅黑" w:eastAsia="微软雅黑" w:hAnsi="微软雅黑"/>
+        </w:rPr>
+        <w:t>等</w:t>
+      </w:r>
+      <w:r>
+        <w:rPr>
+          <w:rFonts w:ascii="微软雅黑" w:eastAsia="微软雅黑" w:hAnsi="微软雅黑"/>
+        </w:rPr>
+        <w:t>方法被调用，</w:t>
+      </w:r>
+      <w:r>
+        <w:rPr>
+          <w:rFonts w:ascii="微软雅黑" w:eastAsia="微软雅黑" w:hAnsi="微软雅黑" w:hint="eastAsia"/>
+        </w:rPr>
+        <w:t>Promotion进入</w:t>
+      </w:r>
+      <w:r>
+        <w:rPr>
+          <w:rFonts w:ascii="微软雅黑" w:eastAsia="微软雅黑" w:hAnsi="微软雅黑" w:hint="eastAsia"/>
+        </w:rPr>
+        <w:lastRenderedPageBreak/>
+        <w:t>Hotel</w:t>
+      </w:r>
+      <w:r>
+        <w:rPr>
+          <w:rFonts w:ascii="微软雅黑" w:eastAsia="微软雅黑" w:hAnsi="微软雅黑"/>
+        </w:rPr>
+        <w:t>PO</w:t>
+      </w:r>
+      <w:r>
+        <w:rPr>
+          <w:rFonts w:ascii="微软雅黑" w:eastAsia="微软雅黑" w:hAnsi="微软雅黑"/>
+        </w:rPr>
+        <w:t>等</w:t>
+      </w:r>
+      <w:r>
+        <w:rPr>
+          <w:rFonts w:ascii="微软雅黑" w:eastAsia="微软雅黑" w:hAnsi="微软雅黑"/>
+        </w:rPr>
+        <w:t>状态，之后通过编辑项目进入</w:t>
+      </w:r>
+      <w:r>
+        <w:rPr>
+          <w:rFonts w:ascii="微软雅黑" w:eastAsia="微软雅黑" w:hAnsi="微软雅黑" w:hint="eastAsia"/>
+        </w:rPr>
+        <w:t>LineItem状态。</w:t>
+      </w:r>
+    </w:p>
+    <w:p>
+      <w:pPr>
+        <w:jc w:val="left"/>
+        <w:rPr>
+          <w:rFonts w:ascii="微软雅黑" w:eastAsia="微软雅黑" w:hAnsi="微软雅黑" w:hint="eastAsia"/>
+        </w:rPr>
+      </w:pPr>
+      <w:r>
+        <w:rPr>
+          <w:rFonts w:ascii="微软雅黑" w:eastAsia="微软雅黑" w:hAnsi="微软雅黑"/>
+          <w:noProof/>
+        </w:rPr>
+        <w:drawing>
+          <wp:inline distT="0" distB="0" distL="0" distR="0">
+            <wp:extent cx="5274310" cy="2601867"/>
+            <wp:effectExtent l="0" t="0" r="0" b="0"/>
+            <wp:docPr id="18" name="图片 18" descr="C:\Users\thinkpad\Desktop\软工2大作业\作业六\顺序图状态图\WebworkerPO状态图.png"/>
+            <wp:cNvGraphicFramePr>
+              <a:graphicFrameLocks xmlns:a="http://schemas.openxmlformats.org/drawingml/2006/main" noChangeAspect="1"/>
+            </wp:cNvGraphicFramePr>
+            <a:graphic xmlns:a="http://schemas.openxmlformats.org/drawingml/2006/main">
+              <a:graphicData uri="http://schemas.openxmlformats.org/drawingml/2006/picture">
+                <pic:pic xmlns:pic="http://schemas.openxmlformats.org/drawingml/2006/picture">
+                  <pic:nvPicPr>
+                    <pic:cNvPr id="0" name="Picture 5" descr="C:\Users\thinkpad\Desktop\软工2大作业\作业六\顺序图状态图\WebworkerPO状态图.png"/>
+                    <pic:cNvPicPr>
+                      <a:picLocks noChangeAspect="1" noChangeArrowheads="1"/>
+                    </pic:cNvPicPr>
+                  </pic:nvPicPr>
+                  <pic:blipFill>
+                    <a:blip r:embed="rId23">
+                      <a:extLst>
+                        <a:ext uri="{28A0092B-C50C-407E-A947-70E740481C1C}">
+                          <a14:useLocalDpi xmlns:a14="http://schemas.microsoft.com/office/drawing/2010/main" val="0"/>
+                        </a:ext>
+                      </a:extLst>
+                    </a:blip>
+                    <a:srcRect/>
+                    <a:stretch>
+                      <a:fillRect/>
+                    </a:stretch>
+                  </pic:blipFill>
+                  <pic:spPr bwMode="auto">
+                    <a:xfrm>
+                      <a:off x="0" y="0"/>
+                      <a:ext cx="5274310" cy="2601867"/>
+                    </a:xfrm>
+                    <a:prstGeom prst="rect">
+                      <a:avLst/>
+                    </a:prstGeom>
+                    <a:noFill/>
+                    <a:ln>
+                      <a:noFill/>
+                    </a:ln>
+                  </pic:spPr>
+                </pic:pic>
+              </a:graphicData>
+            </a:graphic>
+          </wp:inline>
+        </w:drawing>
+      </w:r>
+    </w:p>
+    <w:p>
+      <w:pPr>
+        <w:ind w:left="960" w:hangingChars="400" w:hanging="960"/>
+        <w:rPr>
+          <w:rFonts w:ascii="微软雅黑" w:eastAsia="微软雅黑" w:hAnsi="微软雅黑"/>
+          <w:b/>
+          <w:sz w:val="24"/>
+          <w:szCs w:val="24"/>
+        </w:rPr>
+      </w:pPr>
+      <w:r>
+        <w:rPr>
+          <w:rFonts w:ascii="微软雅黑" w:eastAsia="微软雅黑" w:hAnsi="微软雅黑" w:hint="eastAsia"/>
+          <w:b/>
+          <w:sz w:val="24"/>
+          <w:szCs w:val="24"/>
+        </w:rPr>
+        <w:t xml:space="preserve"> </w:t>
+      </w:r>
+      <w:r>
+        <w:rPr>
+          <w:rFonts w:ascii="微软雅黑" w:eastAsia="微软雅黑" w:hAnsi="微软雅黑"/>
+          <w:szCs w:val="21"/>
+        </w:rPr>
+        <w:t xml:space="preserve">  </w:t>
+      </w:r>
+      <w:r>
+        <w:rPr>
+          <w:rFonts w:ascii="微软雅黑" w:eastAsia="微软雅黑" w:hAnsi="微软雅黑"/>
+          <w:b/>
+          <w:sz w:val="24"/>
+          <w:szCs w:val="24"/>
+        </w:rPr>
+        <w:t>(5)业务逻辑层的设计原理</w:t>
+      </w:r>
+    </w:p>
+    <w:p>
+      <w:r>
+        <w:rPr>
+          <w:rFonts w:ascii="微软雅黑" w:eastAsia="微软雅黑" w:hAnsi="微软雅黑" w:hint="eastAsia"/>
+          <w:szCs w:val="21"/>
+        </w:rPr>
+        <w:t xml:space="preserve"> </w:t>
+      </w:r>
+      <w:r>
+        <w:rPr>
+          <w:rFonts w:ascii="微软雅黑" w:eastAsia="微软雅黑" w:hAnsi="微软雅黑"/>
+          <w:szCs w:val="21"/>
+        </w:rPr>
+        <w:tab/>
+      </w:r>
+      <w:r>
+        <w:rPr>
+          <w:rFonts w:ascii="微软雅黑" w:eastAsia="微软雅黑" w:hAnsi="微软雅黑"/>
+          <w:szCs w:val="21"/>
+        </w:rPr>
+        <w:tab/>
+      </w:r>
+      <w:r>
+        <w:rPr>
+          <w:rFonts w:ascii="微软雅黑" w:eastAsia="微软雅黑" w:hAnsi="微软雅黑" w:hint="eastAsia"/>
+          <w:szCs w:val="21"/>
+        </w:rPr>
+        <w:t>利用委托式控制风格</w:t>
+      </w:r>
+      <w:bookmarkStart w:id="12" w:name="_GoBack"/>
+      <w:r>
+        <w:rPr>
+          <w:rFonts w:ascii="微软雅黑" w:eastAsia="微软雅黑" w:hAnsi="微软雅黑" w:hint="eastAsia"/>
+          <w:szCs w:val="21"/>
+        </w:rPr>
+        <w:t>，每个界面需要访问的业务逻辑由各自的控制器委托给不同的领域对象。</w:t>
+      </w:r>
+    </w:p>
+    <w:bookmarkEnd w:id="12"/>
+    <w:p>
+      <w:pPr>
+        <w:rPr>
+          <w:b/>
+        </w:rPr>
+      </w:pPr>
+    </w:p>
     <w:p>
       <w:pPr>
         <w:pStyle w:val="1"/>
@@ -16928,7 +17565,7 @@
                     <pic:cNvPicPr/>
                   </pic:nvPicPr>
                   <pic:blipFill>
-                    <a:blip r:embed="rId21">
+                    <a:blip r:embed="rId24">
                       <a:extLst>
                         <a:ext uri="{28A0092B-C50C-407E-A947-70E740481C1C}">
                           <a14:useLocalDpi xmlns:a14="http://schemas.microsoft.com/office/drawing/2010/main" val="0"/>
@@ -17005,7 +17642,7 @@
                     <pic:cNvPicPr/>
                   </pic:nvPicPr>
                   <pic:blipFill>
-                    <a:blip r:embed="rId22">
+                    <a:blip r:embed="rId25">
                       <a:extLst>
                         <a:ext uri="{28A0092B-C50C-407E-A947-70E740481C1C}">
                           <a14:useLocalDpi xmlns:a14="http://schemas.microsoft.com/office/drawing/2010/main" val="0"/>
@@ -18284,7 +18921,7 @@
 </file>
 
 <file path=customXml/itemProps1.xml><?xml version="1.0" encoding="utf-8"?>
-<ds:datastoreItem xmlns:ds="http://schemas.openxmlformats.org/officeDocument/2006/customXml" ds:itemID="{54D4C41A-5D4F-4F50-819B-194F382F505E}">
+<ds:datastoreItem xmlns:ds="http://schemas.openxmlformats.org/officeDocument/2006/customXml" ds:itemID="{AFE68650-3793-468E-823F-6FC9FA5A20C0}">
   <ds:schemaRefs>
     <ds:schemaRef ds:uri="http://schemas.openxmlformats.org/officeDocument/2006/bibliography"/>
   </ds:schemaRefs>
